--- a/Desktop/Otros/Curriculos/DavidNazariego-Curriculo-1.docx
+++ b/Desktop/Otros/Curriculos/DavidNazariego-Curriculo-1.docx
@@ -1,6 +1,6 @@
 
 <file path=word/document.xml><?xml version="1.0" encoding="utf-8"?>
-<w:document xmlns:wpc="http://schemas.microsoft.com/office/word/2010/wordprocessingCanvas" xmlns:cx="http://schemas.microsoft.com/office/drawing/2014/chartex" xmlns:cx1="http://schemas.microsoft.com/office/drawing/2015/9/8/chartex" xmlns:cx2="http://schemas.microsoft.com/office/drawing/2015/10/21/chartex" xmlns:cx3="http://schemas.microsoft.com/office/drawing/2016/5/9/chartex" xmlns:cx4="http://schemas.microsoft.com/office/drawing/2016/5/10/chartex" xmlns:cx5="http://schemas.microsoft.com/office/drawing/2016/5/11/chartex" xmlns:cx6="http://schemas.microsoft.com/office/drawing/2016/5/12/chartex" xmlns:cx7="http://schemas.microsoft.com/office/drawing/2016/5/13/chartex" xmlns:cx8="http://schemas.microsoft.com/office/drawing/2016/5/14/chartex" xmlns:mc="http://schemas.openxmlformats.org/markup-compatibility/2006" xmlns:aink="http://schemas.microsoft.com/office/drawing/2016/ink" xmlns:am3d="http://schemas.microsoft.com/office/drawing/2017/model3d" xmlns:o="urn:schemas-microsoft-com:office:office" xmlns:oel="http://schemas.microsoft.com/office/2019/extlst" xmlns:r="http://schemas.openxmlformats.org/officeDocument/2006/relationships" xmlns:m="http://schemas.openxmlformats.org/officeDocument/2006/math" xmlns:v="urn:schemas-microsoft-com:vml" xmlns:wp14="http://schemas.microsoft.com/office/word/2010/wordprocessingDrawing" xmlns:wp="http://schemas.openxmlformats.org/drawingml/2006/wordprocessingDrawing" xmlns:w10="urn:schemas-microsoft-com:office:word" xmlns:w="http://schemas.openxmlformats.org/wordprocessingml/2006/main" xmlns:w14="http://schemas.microsoft.com/office/word/2010/wordml" xmlns:w15="http://schemas.microsoft.com/office/word/2012/wordml" xmlns:w16cex="http://schemas.microsoft.com/office/word/2018/wordml/cex" xmlns:w16cid="http://schemas.microsoft.com/office/word/2016/wordml/cid" xmlns:w16="http://schemas.microsoft.com/office/word/2018/wordml" xmlns:w16sdtdh="http://schemas.microsoft.com/office/word/2020/wordml/sdtdatahash" xmlns:w16se="http://schemas.microsoft.com/office/word/2015/wordml/symex" xmlns:wpg="http://schemas.microsoft.com/office/word/2010/wordprocessingGroup" xmlns:wpi="http://schemas.microsoft.com/office/word/2010/wordprocessingInk" xmlns:wne="http://schemas.microsoft.com/office/word/2006/wordml" xmlns:wps="http://schemas.microsoft.com/office/word/2010/wordprocessingShape" mc:Ignorable="w14 w15 w16se w16cid w16 w16cex w16sdtdh wp14">
+<w:document xmlns:wpc="http://schemas.microsoft.com/office/word/2010/wordprocessingCanvas" xmlns:cx="http://schemas.microsoft.com/office/drawing/2014/chartex" xmlns:cx1="http://schemas.microsoft.com/office/drawing/2015/9/8/chartex" xmlns:cx2="http://schemas.microsoft.com/office/drawing/2015/10/21/chartex" xmlns:cx3="http://schemas.microsoft.com/office/drawing/2016/5/9/chartex" xmlns:cx4="http://schemas.microsoft.com/office/drawing/2016/5/10/chartex" xmlns:cx5="http://schemas.microsoft.com/office/drawing/2016/5/11/chartex" xmlns:cx6="http://schemas.microsoft.com/office/drawing/2016/5/12/chartex" xmlns:cx7="http://schemas.microsoft.com/office/drawing/2016/5/13/chartex" xmlns:cx8="http://schemas.microsoft.com/office/drawing/2016/5/14/chartex" xmlns:mc="http://schemas.openxmlformats.org/markup-compatibility/2006" xmlns:aink="http://schemas.microsoft.com/office/drawing/2016/ink" xmlns:am3d="http://schemas.microsoft.com/office/drawing/2017/model3d" xmlns:o="urn:schemas-microsoft-com:office:office" xmlns:oel="http://schemas.microsoft.com/office/2019/extlst" xmlns:r="http://schemas.openxmlformats.org/officeDocument/2006/relationships" xmlns:m="http://schemas.openxmlformats.org/officeDocument/2006/math" xmlns:v="urn:schemas-microsoft-com:vml" xmlns:wp14="http://schemas.microsoft.com/office/word/2010/wordprocessingDrawing" xmlns:wp="http://schemas.openxmlformats.org/drawingml/2006/wordprocessingDrawing" xmlns:w10="urn:schemas-microsoft-com:office:word" xmlns:w="http://schemas.openxmlformats.org/wordprocessingml/2006/main" xmlns:w14="http://schemas.microsoft.com/office/word/2010/wordml" xmlns:w15="http://schemas.microsoft.com/office/word/2012/wordml" xmlns:w16cex="http://schemas.microsoft.com/office/word/2018/wordml/cex" xmlns:w16cid="http://schemas.microsoft.com/office/word/2016/wordml/cid" xmlns:w16="http://schemas.microsoft.com/office/word/2018/wordml" xmlns:w16du="http://schemas.microsoft.com/office/word/2023/wordml/word16du" xmlns:w16sdtdh="http://schemas.microsoft.com/office/word/2020/wordml/sdtdatahash" xmlns:w16se="http://schemas.microsoft.com/office/word/2015/wordml/symex" xmlns:wpg="http://schemas.microsoft.com/office/word/2010/wordprocessingGroup" xmlns:wpi="http://schemas.microsoft.com/office/word/2010/wordprocessingInk" xmlns:wne="http://schemas.microsoft.com/office/word/2006/wordml" xmlns:wps="http://schemas.microsoft.com/office/word/2010/wordprocessingShape" mc:Ignorable="w14 w15 w16se w16cid w16 w16cex w16sdtdh wp14">
   <w:body>
     <w:p>
       <w:pPr>
@@ -19,7 +19,7 @@
         <mc:AlternateContent>
           <mc:Choice Requires="wps">
             <w:drawing>
-              <wp:anchor distT="0" distB="0" distL="114300" distR="114300" simplePos="0" relativeHeight="251651072" behindDoc="1" locked="0" layoutInCell="1" allowOverlap="1" wp14:anchorId="0B3F35C3" wp14:editId="59613A2A">
+              <wp:anchor distT="0" distB="0" distL="114300" distR="114300" simplePos="0" relativeHeight="251651072" behindDoc="1" locked="0" layoutInCell="1" allowOverlap="1" wp14:anchorId="0B3F35C3" wp14:editId="50089627">
                 <wp:simplePos x="0" y="0"/>
                 <wp:positionH relativeFrom="page">
                   <wp:posOffset>1</wp:posOffset>
@@ -49,9 +49,7 @@
                           <a:avLst/>
                         </a:prstGeom>
                         <a:solidFill>
-                          <a:schemeClr val="accent6">
-                            <a:lumMod val="75000"/>
-                          </a:schemeClr>
+                          <a:srgbClr val="00B0F0"/>
                         </a:solidFill>
                         <a:ln>
                           <a:noFill/>
@@ -74,7 +72,7 @@
           </mc:Choice>
           <mc:Fallback>
             <w:pict>
-              <v:rect w14:anchorId="66D45F7D" id="Rectangle 27" o:spid="_x0000_s1026" style="position:absolute;margin-left:0;margin-top:0;width:144.7pt;height:842pt;z-index:-251665408;visibility:visible;mso-wrap-style:square;mso-width-percent:0;mso-height-percent:0;mso-wrap-distance-left:9pt;mso-wrap-distance-top:0;mso-wrap-distance-right:9pt;mso-wrap-distance-bottom:0;mso-position-horizontal:absolute;mso-position-horizontal-relative:page;mso-position-vertical:absolute;mso-position-vertical-relative:page;mso-width-percent:0;mso-height-percent:0;mso-width-relative:page;mso-height-relative:page;v-text-anchor:top" o:gfxdata="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" fillcolor="#e36c0a [2409]" stroked="f">
+              <v:rect w14:anchorId="5E28BDAF" id="Rectangle 27" o:spid="_x0000_s1026" style="position:absolute;margin-left:0;margin-top:0;width:144.7pt;height:842pt;z-index:-251665408;visibility:visible;mso-wrap-style:square;mso-width-percent:0;mso-height-percent:0;mso-wrap-distance-left:9pt;mso-wrap-distance-top:0;mso-wrap-distance-right:9pt;mso-wrap-distance-bottom:0;mso-position-horizontal:absolute;mso-position-horizontal-relative:page;mso-position-vertical:absolute;mso-position-vertical-relative:page;mso-width-percent:0;mso-height-percent:0;mso-width-relative:page;mso-height-relative:page;v-text-anchor:top" o:gfxdata="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" fillcolor="#00b0f0" stroked="f">
                 <w10:wrap anchorx="page" anchory="page"/>
               </v:rect>
             </w:pict>
@@ -102,19 +100,6 @@
         <w:rPr>
           <w:rFonts w:ascii="Times New Roman"/>
           <w:sz w:val="22"/>
-        </w:rPr>
-      </w:pPr>
-    </w:p>
-    <w:p>
-      <w:pPr>
-        <w:pStyle w:val="Ttulo2"/>
-        <w:spacing w:before="0" w:line="360" w:lineRule="auto"/>
-        <w:ind w:left="426"/>
-        <w:rPr>
-          <w:color w:val="FFFFFF"/>
-          <w:spacing w:val="12"/>
-          <w:sz w:val="20"/>
-          <w:szCs w:val="20"/>
         </w:rPr>
       </w:pPr>
     </w:p>
@@ -209,7 +194,7 @@
           <w:sz w:val="18"/>
           <w:szCs w:val="18"/>
         </w:rPr>
-        <w:t>25.610.911-5</w:t>
+        <w:t>25610911-5</w:t>
       </w:r>
       <w:r>
         <w:rPr>
@@ -242,7 +227,7 @@
           <w:szCs w:val="18"/>
         </w:rPr>
         <w:drawing>
-          <wp:inline distT="0" distB="0" distL="0" distR="0" wp14:anchorId="20A48BF1" wp14:editId="2918537D">
+          <wp:inline distT="0" distB="0" distL="0" distR="0" wp14:anchorId="20A48BF1" wp14:editId="329CBD3C">
             <wp:extent cx="119062" cy="101203"/>
             <wp:effectExtent l="0" t="0" r="0" b="0"/>
             <wp:docPr id="3" name="image2.png"/>
@@ -307,81 +292,6 @@
       </w:pPr>
       <w:r>
         <w:rPr>
-          <w:noProof/>
-        </w:rPr>
-        <mc:AlternateContent>
-          <mc:Choice Requires="wps">
-            <w:drawing>
-              <wp:anchor distT="0" distB="0" distL="0" distR="0" simplePos="0" relativeHeight="251657216" behindDoc="1" locked="0" layoutInCell="1" allowOverlap="1" wp14:anchorId="75CABCE8" wp14:editId="20E0B7BE">
-                <wp:simplePos x="0" y="0"/>
-                <wp:positionH relativeFrom="page">
-                  <wp:posOffset>2131695</wp:posOffset>
-                </wp:positionH>
-                <wp:positionV relativeFrom="paragraph">
-                  <wp:posOffset>77514</wp:posOffset>
-                </wp:positionV>
-                <wp:extent cx="5095875" cy="10795"/>
-                <wp:effectExtent l="0" t="0" r="9525" b="14605"/>
-                <wp:wrapTopAndBottom/>
-                <wp:docPr id="52" name="Rectangle 31"/>
-                <wp:cNvGraphicFramePr>
-                  <a:graphicFrameLocks xmlns:a="http://schemas.openxmlformats.org/drawingml/2006/main"/>
-                </wp:cNvGraphicFramePr>
-                <a:graphic xmlns:a="http://schemas.openxmlformats.org/drawingml/2006/main">
-                  <a:graphicData uri="http://schemas.microsoft.com/office/word/2010/wordprocessingShape">
-                    <wps:wsp>
-                      <wps:cNvSpPr>
-                        <a:spLocks/>
-                      </wps:cNvSpPr>
-                      <wps:spPr bwMode="auto">
-                        <a:xfrm>
-                          <a:off x="0" y="0"/>
-                          <a:ext cx="5095875" cy="10795"/>
-                        </a:xfrm>
-                        <a:prstGeom prst="rect">
-                          <a:avLst/>
-                        </a:prstGeom>
-                        <a:solidFill>
-                          <a:srgbClr val="D1D1D1"/>
-                        </a:solidFill>
-                        <a:ln w="9525">
-                          <a:solidFill>
-                            <a:schemeClr val="accent6">
-                              <a:lumMod val="50000"/>
-                            </a:schemeClr>
-                          </a:solidFill>
-                          <a:miter lim="800000"/>
-                          <a:headEnd/>
-                          <a:tailEnd/>
-                        </a:ln>
-                      </wps:spPr>
-                      <wps:bodyPr rot="0" vert="horz" wrap="square" lIns="91440" tIns="45720" rIns="91440" bIns="45720" anchor="t" anchorCtr="0" upright="1">
-                        <a:noAutofit/>
-                      </wps:bodyPr>
-                    </wps:wsp>
-                  </a:graphicData>
-                </a:graphic>
-                <wp14:sizeRelH relativeFrom="page">
-                  <wp14:pctWidth>0</wp14:pctWidth>
-                </wp14:sizeRelH>
-                <wp14:sizeRelV relativeFrom="page">
-                  <wp14:pctHeight>0</wp14:pctHeight>
-                </wp14:sizeRelV>
-              </wp:anchor>
-            </w:drawing>
-          </mc:Choice>
-          <mc:Fallback>
-            <w:pict>
-              <v:rect w14:anchorId="197E457B" id="Rectangle 31" o:spid="_x0000_s1026" style="position:absolute;margin-left:167.85pt;margin-top:6.1pt;width:401.25pt;height:.85pt;z-index:-251659264;visibility:visible;mso-wrap-style:square;mso-width-percent:0;mso-height-percent:0;mso-wrap-distance-left:0;mso-wrap-distance-top:0;mso-wrap-distance-right:0;mso-wrap-distance-bottom:0;mso-position-horizontal:absolute;mso-position-horizontal-relative:page;mso-position-vertical:absolute;mso-position-vertical-relative:text;mso-width-percent:0;mso-height-percent:0;mso-width-relative:page;mso-height-relative:page;v-text-anchor:top" o:gfxdata="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" fillcolor="#d1d1d1" strokecolor="#974706 [1609]">
-                <v:path arrowok="t"/>
-                <w10:wrap type="topAndBottom" anchorx="page"/>
-              </v:rect>
-            </w:pict>
-          </mc:Fallback>
-        </mc:AlternateContent>
-      </w:r>
-      <w:r>
-        <w:rPr>
           <w:rFonts w:ascii="Trebuchet MS" w:hAnsi="Trebuchet MS"/>
           <w:color w:val="FFFFFF"/>
           <w:w w:val="95"/>
@@ -417,60 +327,44 @@
     <w:p>
       <w:pPr>
         <w:pStyle w:val="Ttulo4"/>
+        <w:numPr>
+          <w:ilvl w:val="0"/>
+          <w:numId w:val="6"/>
+        </w:numPr>
+        <w:tabs>
+          <w:tab w:val="clear" w:pos="720"/>
+          <w:tab w:val="num" w:pos="709"/>
+        </w:tabs>
         <w:spacing w:before="0" w:line="360" w:lineRule="auto"/>
-        <w:ind w:left="567"/>
-      </w:pPr>
-      <w:r>
-        <w:rPr>
-          <w:noProof/>
-          <w:position w:val="-4"/>
-        </w:rPr>
-        <w:drawing>
-          <wp:inline distT="0" distB="0" distL="0" distR="0" wp14:anchorId="105FD783" wp14:editId="1E315132">
-            <wp:extent cx="107156" cy="107156"/>
-            <wp:effectExtent l="0" t="0" r="0" b="0"/>
-            <wp:docPr id="5" name="image3.png"/>
-            <wp:cNvGraphicFramePr>
-              <a:graphicFrameLocks xmlns:a="http://schemas.openxmlformats.org/drawingml/2006/main" noChangeAspect="1"/>
-            </wp:cNvGraphicFramePr>
-            <a:graphic xmlns:a="http://schemas.openxmlformats.org/drawingml/2006/main">
-              <a:graphicData uri="http://schemas.openxmlformats.org/drawingml/2006/picture">
-                <pic:pic xmlns:pic="http://schemas.openxmlformats.org/drawingml/2006/picture">
-                  <pic:nvPicPr>
-                    <pic:cNvPr id="6" name="image3.png"/>
-                    <pic:cNvPicPr/>
-                  </pic:nvPicPr>
-                  <pic:blipFill>
-                    <a:blip r:embed="rId7" cstate="print"/>
-                    <a:stretch>
-                      <a:fillRect/>
-                    </a:stretch>
-                  </pic:blipFill>
-                  <pic:spPr>
-                    <a:xfrm>
-                      <a:off x="0" y="0"/>
-                      <a:ext cx="107156" cy="107156"/>
-                    </a:xfrm>
-                    <a:prstGeom prst="rect">
-                      <a:avLst/>
-                    </a:prstGeom>
-                  </pic:spPr>
-                </pic:pic>
-              </a:graphicData>
-            </a:graphic>
-          </wp:inline>
-        </w:drawing>
-      </w:r>
-      <w:r>
-        <w:t xml:space="preserve"> </w:t>
-      </w:r>
-      <w:r>
+        <w:ind w:left="709" w:hanging="142"/>
         <w:rPr>
           <w:rFonts w:eastAsia="Tahoma" w:cs="Tahoma"/>
           <w:bCs w:val="0"/>
           <w:color w:val="FFFFFF"/>
         </w:rPr>
+      </w:pPr>
+      <w:r>
+        <w:rPr>
+          <w:rFonts w:eastAsia="Tahoma" w:cs="Tahoma"/>
+          <w:bCs w:val="0"/>
+          <w:color w:val="FFFFFF"/>
+        </w:rPr>
         <w:t>Número de teléfono</w:t>
+      </w:r>
+    </w:p>
+    <w:p>
+      <w:pPr>
+        <w:pStyle w:val="Ttulo4"/>
+        <w:spacing w:before="0" w:line="360" w:lineRule="auto"/>
+        <w:ind w:left="720"/>
+      </w:pPr>
+      <w:r>
+        <w:rPr>
+          <w:rFonts w:eastAsia="Tahoma" w:cs="Tahoma"/>
+          <w:bCs w:val="0"/>
+          <w:color w:val="FFFFFF"/>
+        </w:rPr>
+        <w:t>+56 964040431</w:t>
       </w:r>
     </w:p>
     <w:p>
@@ -557,7 +451,7 @@
           <w:ilvl w:val="0"/>
           <w:numId w:val="4"/>
         </w:numPr>
-        <w:spacing w:before="0" w:line="360" w:lineRule="auto"/>
+        <w:spacing w:before="0" w:line="276" w:lineRule="auto"/>
         <w:ind w:left="142" w:right="143"/>
         <w:rPr>
           <w:sz w:val="44"/>
@@ -666,7 +560,7 @@
           <w:rFonts w:ascii="Trebuchet MS" w:hAnsi="Trebuchet MS"/>
           <w:w w:val="95"/>
         </w:rPr>
-        <w:t>4</w:t>
+        <w:t>5</w:t>
       </w:r>
       <w:r>
         <w:rPr>
@@ -1111,20 +1005,6 @@
           <w:w w:val="95"/>
         </w:rPr>
         <w:t>apacitaciones</w:t>
-      </w:r>
-      <w:r>
-        <w:rPr>
-          <w:rFonts w:ascii="Trebuchet MS" w:hAnsi="Trebuchet MS"/>
-          <w:w w:val="95"/>
-        </w:rPr>
-        <w:t xml:space="preserve"> </w:t>
-      </w:r>
-      <w:r>
-        <w:rPr>
-          <w:rFonts w:ascii="Trebuchet MS" w:hAnsi="Trebuchet MS"/>
-          <w:w w:val="95"/>
-        </w:rPr>
-        <w:t>internas y con franquicia tributaria</w:t>
       </w:r>
       <w:r>
         <w:rPr>
@@ -1146,7 +1026,6 @@
       <w:pPr>
         <w:pStyle w:val="Textoindependiente"/>
         <w:spacing w:line="360" w:lineRule="auto"/>
-        <w:ind w:left="426"/>
         <w:rPr>
           <w:rFonts w:ascii="Trebuchet MS" w:hAnsi="Trebuchet MS"/>
         </w:rPr>
@@ -1158,13 +1037,13 @@
         <mc:AlternateContent>
           <mc:Choice Requires="wpg">
             <w:drawing>
-              <wp:anchor distT="0" distB="0" distL="114300" distR="114300" simplePos="0" relativeHeight="251628544" behindDoc="0" locked="0" layoutInCell="1" allowOverlap="1" wp14:anchorId="7E9CA173" wp14:editId="77520019">
+              <wp:anchor distT="0" distB="0" distL="114300" distR="114300" simplePos="0" relativeHeight="251628544" behindDoc="0" locked="0" layoutInCell="1" allowOverlap="1" wp14:anchorId="7E9CA173" wp14:editId="7D390313">
                 <wp:simplePos x="0" y="0"/>
                 <wp:positionH relativeFrom="page">
-                  <wp:posOffset>2229003</wp:posOffset>
+                  <wp:posOffset>2228850</wp:posOffset>
                 </wp:positionH>
                 <wp:positionV relativeFrom="paragraph">
-                  <wp:posOffset>154568</wp:posOffset>
+                  <wp:posOffset>103786</wp:posOffset>
                 </wp:positionV>
                 <wp:extent cx="304800" cy="304800"/>
                 <wp:effectExtent l="0" t="0" r="0" b="0"/>
@@ -1723,7 +1602,7 @@
                           </pic:cNvPicPr>
                         </pic:nvPicPr>
                         <pic:blipFill>
-                          <a:blip r:embed="rId8">
+                          <a:blip r:embed="rId7">
                             <a:extLst>
                               <a:ext uri="{28A0092B-C50C-407E-A947-70E740481C1C}">
                                 <a14:useLocalDpi xmlns:a14="http://schemas.microsoft.com/office/drawing/2010/main" val="0"/>
@@ -1769,12 +1648,12 @@
           </mc:Choice>
           <mc:Fallback>
             <w:pict>
-              <v:group w14:anchorId="48B8405A" id="Group 28" o:spid="_x0000_s1026" style="position:absolute;margin-left:175.5pt;margin-top:12.15pt;width:24pt;height:24pt;z-index:251628544;mso-position-horizontal-relative:page" coordorigin="3450,39" coordsize="480,480" o:gfxdata="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">
+              <v:group w14:anchorId="05AED4EE" id="Group 28" o:spid="_x0000_s1026" style="position:absolute;margin-left:175.5pt;margin-top:8.15pt;width:24pt;height:24pt;z-index:251628544;mso-position-horizontal-relative:page" coordorigin="3450,39" coordsize="480,480" o:gfxdata="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">
                 <v:shape id="AutoShape 29" o:spid="_x0000_s1027" style="position:absolute;left:3450;top:38;width:480;height:480;visibility:visible;mso-wrap-style:square;v-text-anchor:top" coordsize="480,480" o:gfxdata="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" path="m240,480l164,467,98,433,46,381,12,316,,240,12,164,46,98,98,46,164,12,240,r76,12l321,15r-81,l169,26,107,58,58,107,26,169,15,240r11,71l58,373r49,48l169,453r71,12l321,465r-5,2l240,480xm321,465r-81,l311,453r62,-32l422,373r32,-62l465,240,454,169,422,107,373,58,311,26,240,15r81,l382,46r52,52l468,164r12,76l468,316r-34,65l382,433r-61,32xe" fillcolor="#2a2a37" stroked="f">
                   <v:path arrowok="t" o:connecttype="custom" o:connectlocs="240,519;164,506;98,472;46,420;12,355;0,279;12,203;46,137;98,85;164,51;240,39;316,51;321,54;240,54;169,65;107,97;58,146;26,208;15,279;26,350;58,412;107,460;169,492;240,504;321,504;316,506;240,519;321,504;240,504;311,492;373,460;422,412;454,350;465,279;454,208;422,146;373,97;311,65;240,54;321,54;382,85;434,137;468,203;480,279;468,355;434,420;382,472;321,504" o:connectangles="0,0,0,0,0,0,0,0,0,0,0,0,0,0,0,0,0,0,0,0,0,0,0,0,0,0,0,0,0,0,0,0,0,0,0,0,0,0,0,0,0,0,0,0,0,0,0,0"/>
                 </v:shape>
                 <v:shape id="Picture 30" o:spid="_x0000_s1028" type="#_x0000_t75" style="position:absolute;left:3565;top:151;width:250;height:225;visibility:visible;mso-wrap-style:square" o:gfxdata="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">
-                  <v:imagedata r:id="rId9" o:title=""/>
+                  <v:imagedata r:id="rId8" o:title=""/>
                   <o:lock v:ext="edit" aspectratio="f"/>
                 </v:shape>
                 <w10:wrap anchorx="page"/>
@@ -1783,18 +1662,6 @@
           </mc:Fallback>
         </mc:AlternateContent>
       </w:r>
-    </w:p>
-    <w:p>
-      <w:pPr>
-        <w:pStyle w:val="Ttulo1"/>
-        <w:spacing w:before="0" w:line="360" w:lineRule="auto"/>
-        <w:ind w:left="426" w:right="0" w:firstLine="294"/>
-        <w:jc w:val="left"/>
-        <w:rPr>
-          <w:sz w:val="21"/>
-          <w:szCs w:val="21"/>
-        </w:rPr>
-      </w:pPr>
       <w:r>
         <w:rPr>
           <w:noProof/>
@@ -1802,16 +1669,101 @@
         <mc:AlternateContent>
           <mc:Choice Requires="wps">
             <w:drawing>
-              <wp:anchor distT="0" distB="0" distL="114300" distR="114300" simplePos="0" relativeHeight="251664384" behindDoc="0" locked="0" layoutInCell="1" allowOverlap="1" wp14:anchorId="674708F4" wp14:editId="0B918C14">
+              <wp:anchor distT="0" distB="0" distL="0" distR="0" simplePos="0" relativeHeight="251657216" behindDoc="1" locked="0" layoutInCell="1" allowOverlap="1" wp14:anchorId="75CABCE8" wp14:editId="10B78BAB">
+                <wp:simplePos x="0" y="0"/>
+                <wp:positionH relativeFrom="page">
+                  <wp:posOffset>2129155</wp:posOffset>
+                </wp:positionH>
+                <wp:positionV relativeFrom="paragraph">
+                  <wp:posOffset>7620</wp:posOffset>
+                </wp:positionV>
+                <wp:extent cx="5095875" cy="10795"/>
+                <wp:effectExtent l="0" t="0" r="9525" b="14605"/>
+                <wp:wrapTopAndBottom/>
+                <wp:docPr id="52" name="Rectangle 31"/>
+                <wp:cNvGraphicFramePr>
+                  <a:graphicFrameLocks xmlns:a="http://schemas.openxmlformats.org/drawingml/2006/main"/>
+                </wp:cNvGraphicFramePr>
+                <a:graphic xmlns:a="http://schemas.openxmlformats.org/drawingml/2006/main">
+                  <a:graphicData uri="http://schemas.microsoft.com/office/word/2010/wordprocessingShape">
+                    <wps:wsp>
+                      <wps:cNvSpPr>
+                        <a:spLocks/>
+                      </wps:cNvSpPr>
+                      <wps:spPr bwMode="auto">
+                        <a:xfrm>
+                          <a:off x="0" y="0"/>
+                          <a:ext cx="5095875" cy="10795"/>
+                        </a:xfrm>
+                        <a:prstGeom prst="rect">
+                          <a:avLst/>
+                        </a:prstGeom>
+                        <a:solidFill>
+                          <a:srgbClr val="00B0F0"/>
+                        </a:solidFill>
+                        <a:ln w="9525">
+                          <a:solidFill>
+                            <a:srgbClr val="00B0F0"/>
+                          </a:solidFill>
+                          <a:miter lim="800000"/>
+                          <a:headEnd/>
+                          <a:tailEnd/>
+                        </a:ln>
+                      </wps:spPr>
+                      <wps:bodyPr rot="0" vert="horz" wrap="square" lIns="91440" tIns="45720" rIns="91440" bIns="45720" anchor="t" anchorCtr="0" upright="1">
+                        <a:noAutofit/>
+                      </wps:bodyPr>
+                    </wps:wsp>
+                  </a:graphicData>
+                </a:graphic>
+                <wp14:sizeRelH relativeFrom="page">
+                  <wp14:pctWidth>0</wp14:pctWidth>
+                </wp14:sizeRelH>
+                <wp14:sizeRelV relativeFrom="page">
+                  <wp14:pctHeight>0</wp14:pctHeight>
+                </wp14:sizeRelV>
+              </wp:anchor>
+            </w:drawing>
+          </mc:Choice>
+          <mc:Fallback>
+            <w:pict>
+              <v:rect w14:anchorId="484FDEF2" id="Rectangle 31" o:spid="_x0000_s1026" style="position:absolute;margin-left:167.65pt;margin-top:.6pt;width:401.25pt;height:.85pt;z-index:-251659264;visibility:visible;mso-wrap-style:square;mso-width-percent:0;mso-height-percent:0;mso-wrap-distance-left:0;mso-wrap-distance-top:0;mso-wrap-distance-right:0;mso-wrap-distance-bottom:0;mso-position-horizontal:absolute;mso-position-horizontal-relative:page;mso-position-vertical:absolute;mso-position-vertical-relative:text;mso-width-percent:0;mso-height-percent:0;mso-width-relative:page;mso-height-relative:page;v-text-anchor:top" o:gfxdata="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" fillcolor="#00b0f0" strokecolor="#00b0f0">
+                <v:path arrowok="t"/>
+                <w10:wrap type="topAndBottom" anchorx="page"/>
+              </v:rect>
+            </w:pict>
+          </mc:Fallback>
+        </mc:AlternateContent>
+      </w:r>
+    </w:p>
+    <w:p>
+      <w:pPr>
+        <w:pStyle w:val="Ttulo1"/>
+        <w:spacing w:before="0" w:line="360" w:lineRule="auto"/>
+        <w:ind w:right="0"/>
+        <w:jc w:val="left"/>
+        <w:rPr>
+          <w:sz w:val="21"/>
+          <w:szCs w:val="21"/>
+        </w:rPr>
+      </w:pPr>
+      <w:r>
+        <w:rPr>
+          <w:noProof/>
+        </w:rPr>
+        <mc:AlternateContent>
+          <mc:Choice Requires="wps">
+            <w:drawing>
+              <wp:anchor distT="0" distB="0" distL="114300" distR="114300" simplePos="0" relativeHeight="251664384" behindDoc="0" locked="0" layoutInCell="1" allowOverlap="1" wp14:anchorId="674708F4" wp14:editId="090FC173">
                 <wp:simplePos x="0" y="0"/>
                 <wp:positionH relativeFrom="column">
-                  <wp:posOffset>515905</wp:posOffset>
+                  <wp:posOffset>488045</wp:posOffset>
                 </wp:positionH>
                 <wp:positionV relativeFrom="paragraph">
-                  <wp:posOffset>405546</wp:posOffset>
+                  <wp:posOffset>329986</wp:posOffset>
                 </wp:positionV>
-                <wp:extent cx="0" cy="3682519"/>
-                <wp:effectExtent l="38100" t="38100" r="38100" b="51435"/>
+                <wp:extent cx="27575" cy="5781727"/>
+                <wp:effectExtent l="38100" t="38100" r="36195" b="47625"/>
                 <wp:wrapNone/>
                 <wp:docPr id="90" name="Conector recto 90"/>
                 <wp:cNvGraphicFramePr/>
@@ -1822,17 +1774,14 @@
                       <wps:spPr>
                         <a:xfrm flipH="1">
                           <a:off x="0" y="0"/>
-                          <a:ext cx="0" cy="3682519"/>
+                          <a:ext cx="27575" cy="5781727"/>
                         </a:xfrm>
                         <a:prstGeom prst="line">
                           <a:avLst/>
                         </a:prstGeom>
-                        <a:ln w="15875">
+                        <a:ln>
                           <a:solidFill>
-                            <a:schemeClr val="accent6">
-                              <a:lumMod val="60000"/>
-                              <a:lumOff val="40000"/>
-                            </a:schemeClr>
+                            <a:srgbClr val="00B0F0"/>
                           </a:solidFill>
                           <a:headEnd type="oval"/>
                           <a:tailEnd type="oval"/>
@@ -1867,7 +1816,7 @@
           </mc:Choice>
           <mc:Fallback>
             <w:pict>
-              <v:line w14:anchorId="570485A7" id="Conector recto 90" o:spid="_x0000_s1026" style="position:absolute;flip:x;z-index:251664384;visibility:visible;mso-wrap-style:square;mso-width-percent:0;mso-height-percent:0;mso-wrap-distance-left:9pt;mso-wrap-distance-top:0;mso-wrap-distance-right:9pt;mso-wrap-distance-bottom:0;mso-position-horizontal:absolute;mso-position-horizontal-relative:text;mso-position-vertical:absolute;mso-position-vertical-relative:text;mso-width-percent:0;mso-height-percent:0;mso-width-relative:margin;mso-height-relative:margin" from="40.6pt,31.95pt" to="40.6pt,321.9pt" o:gfxdata="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" strokecolor="#fabf8f [1945]" strokeweight="1.25pt">
+              <v:line w14:anchorId="7C8121CE" id="Conector recto 90" o:spid="_x0000_s1026" style="position:absolute;flip:x;z-index:251664384;visibility:visible;mso-wrap-style:square;mso-width-percent:0;mso-height-percent:0;mso-wrap-distance-left:9pt;mso-wrap-distance-top:0;mso-wrap-distance-right:9pt;mso-wrap-distance-bottom:0;mso-position-horizontal:absolute;mso-position-horizontal-relative:text;mso-position-vertical:absolute;mso-position-vertical-relative:text;mso-width-percent:0;mso-height-percent:0;mso-width-relative:margin;mso-height-relative:margin" from="38.45pt,26pt" to="40.6pt,481.25pt" o:gfxdata="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" strokecolor="#00b0f0">
                 <v:stroke startarrow="oval" endarrow="oval"/>
               </v:line>
             </w:pict>
@@ -1915,10 +1864,10 @@
         <w:sectPr>
           <w:type w:val="continuous"/>
           <w:pgSz w:w="11900" w:h="16840"/>
-          <w:pgMar w:top="0" w:right="551" w:bottom="0" w:left="3" w:header="720" w:footer="720" w:gutter="0"/>
+          <w:pgMar w:top="0" w:right="415" w:bottom="0" w:left="3" w:header="720" w:footer="720" w:gutter="0"/>
           <w:cols w:num="2" w:space="720" w:equalWidth="0">
             <w:col w:w="2949" w:space="457"/>
-            <w:col w:w="7940"/>
+            <w:col w:w="8076"/>
           </w:cols>
         </w:sectPr>
       </w:pPr>
@@ -1932,7 +1881,7 @@
           <w:rFonts w:ascii="Trebuchet MS" w:hAnsi="Trebuchet MS"/>
         </w:rPr>
       </w:pPr>
-      <w:hyperlink r:id="rId10" w:history="1">
+      <w:hyperlink r:id="rId9" w:history="1">
         <w:r>
           <w:rPr>
             <w:rStyle w:val="Hipervnculo"/>
@@ -1971,7 +1920,7 @@
                     <pic:cNvPicPr/>
                   </pic:nvPicPr>
                   <pic:blipFill>
-                    <a:blip r:embed="rId11" cstate="print"/>
+                    <a:blip r:embed="rId10" cstate="print"/>
                     <a:stretch>
                       <a:fillRect/>
                     </a:stretch>
@@ -2056,7 +2005,21 @@
           <w:rFonts w:ascii="Trebuchet MS" w:hAnsi="Trebuchet MS"/>
           <w:color w:val="FFFFFF"/>
         </w:rPr>
-        <w:t xml:space="preserve"> (30 años)</w:t>
+        <w:t xml:space="preserve"> (3</w:t>
+      </w:r>
+      <w:r>
+        <w:rPr>
+          <w:rFonts w:ascii="Trebuchet MS" w:hAnsi="Trebuchet MS"/>
+          <w:color w:val="FFFFFF"/>
+        </w:rPr>
+        <w:t>1</w:t>
+      </w:r>
+      <w:r>
+        <w:rPr>
+          <w:rFonts w:ascii="Trebuchet MS" w:hAnsi="Trebuchet MS"/>
+          <w:color w:val="FFFFFF"/>
+        </w:rPr>
+        <w:t xml:space="preserve"> años)</w:t>
       </w:r>
     </w:p>
     <w:p>
@@ -2095,7 +2058,7 @@
                     <pic:cNvPicPr/>
                   </pic:nvPicPr>
                   <pic:blipFill>
-                    <a:blip r:embed="rId12" cstate="print"/>
+                    <a:blip r:embed="rId11" cstate="print"/>
                     <a:stretch>
                       <a:fillRect/>
                     </a:stretch>
@@ -2370,6 +2333,72 @@
     </w:p>
     <w:p>
       <w:pPr>
+        <w:ind w:left="426" w:right="132" w:hanging="142"/>
+        <w:rPr>
+          <w:rFonts w:ascii="Trebuchet MS" w:hAnsi="Trebuchet MS"/>
+          <w:bCs/>
+          <w:color w:val="FFFFFF"/>
+          <w:sz w:val="18"/>
+          <w:lang w:val="en-US"/>
+        </w:rPr>
+      </w:pPr>
+      <w:r>
+        <w:rPr>
+          <w:rFonts w:ascii="Trebuchet MS" w:hAnsi="Trebuchet MS"/>
+          <w:bCs/>
+          <w:color w:val="FFFFFF"/>
+          <w:sz w:val="18"/>
+          <w:lang w:val="en-US"/>
+        </w:rPr>
+        <w:t>-</w:t>
+      </w:r>
+      <w:r>
+        <w:rPr>
+          <w:rFonts w:ascii="Trebuchet MS" w:hAnsi="Trebuchet MS"/>
+          <w:b/>
+          <w:color w:val="FFFFFF"/>
+          <w:sz w:val="18"/>
+          <w:lang w:val="en-US"/>
+        </w:rPr>
+        <w:t>Trello</w:t>
+      </w:r>
+    </w:p>
+    <w:p>
+      <w:pPr>
+        <w:ind w:left="426" w:right="132" w:hanging="142"/>
+        <w:rPr>
+          <w:rFonts w:ascii="Trebuchet MS" w:hAnsi="Trebuchet MS"/>
+          <w:bCs/>
+          <w:color w:val="FFFFFF"/>
+          <w:sz w:val="18"/>
+          <w:lang w:val="en-US"/>
+        </w:rPr>
+      </w:pPr>
+      <w:r>
+        <w:rPr>
+          <w:rFonts w:ascii="Trebuchet MS" w:hAnsi="Trebuchet MS"/>
+          <w:bCs/>
+          <w:color w:val="FFFFFF"/>
+          <w:sz w:val="18"/>
+          <w:lang w:val="en-US"/>
+        </w:rPr>
+        <w:t>Manejo: Intermedio</w:t>
+      </w:r>
+    </w:p>
+    <w:p>
+      <w:pPr>
+        <w:ind w:left="426" w:right="132" w:hanging="142"/>
+        <w:rPr>
+          <w:rFonts w:ascii="Trebuchet MS" w:hAnsi="Trebuchet MS"/>
+          <w:bCs/>
+          <w:color w:val="FFFFFF"/>
+          <w:sz w:val="18"/>
+          <w:lang w:val="en-US"/>
+        </w:rPr>
+      </w:pPr>
+    </w:p>
+    <w:p>
+      <w:pPr>
         <w:pStyle w:val="Prrafodelista"/>
         <w:numPr>
           <w:ilvl w:val="0"/>
@@ -2392,7 +2421,7 @@
           <w:sz w:val="18"/>
           <w:lang w:val="es-CL"/>
         </w:rPr>
-        <w:t>Sistema Payroll</w:t>
+        <w:t>Sistema BUK</w:t>
       </w:r>
     </w:p>
     <w:p>
@@ -2414,7 +2443,7 @@
           <w:sz w:val="18"/>
           <w:lang w:val="es-CL"/>
         </w:rPr>
-        <w:t>Manejo: Intermedio</w:t>
+        <w:t>Manejo:</w:t>
       </w:r>
       <w:r>
         <w:rPr>
@@ -2424,7 +2453,17 @@
           <w:sz w:val="18"/>
           <w:lang w:val="es-CL"/>
         </w:rPr>
-        <w:t>-Avanzado</w:t>
+        <w:t xml:space="preserve"> </w:t>
+      </w:r>
+      <w:r>
+        <w:rPr>
+          <w:rFonts w:ascii="Trebuchet MS" w:hAnsi="Trebuchet MS"/>
+          <w:bCs/>
+          <w:color w:val="FFFFFF"/>
+          <w:sz w:val="18"/>
+          <w:lang w:val="es-CL"/>
+        </w:rPr>
+        <w:t>Avanzado</w:t>
       </w:r>
     </w:p>
     <w:p>
@@ -2463,7 +2502,7 @@
           <w:sz w:val="18"/>
           <w:lang w:val="es-CL"/>
         </w:rPr>
-        <w:t>Sistema BUK</w:t>
+        <w:t>Sistema Payroll</w:t>
       </w:r>
     </w:p>
     <w:p>
@@ -2485,27 +2524,7 @@
           <w:sz w:val="18"/>
           <w:lang w:val="es-CL"/>
         </w:rPr>
-        <w:t>Manejo:</w:t>
-      </w:r>
-      <w:r>
-        <w:rPr>
-          <w:rFonts w:ascii="Trebuchet MS" w:hAnsi="Trebuchet MS"/>
-          <w:bCs/>
-          <w:color w:val="FFFFFF"/>
-          <w:sz w:val="18"/>
-          <w:lang w:val="es-CL"/>
-        </w:rPr>
-        <w:t xml:space="preserve"> </w:t>
-      </w:r>
-      <w:r>
-        <w:rPr>
-          <w:rFonts w:ascii="Trebuchet MS" w:hAnsi="Trebuchet MS"/>
-          <w:bCs/>
-          <w:color w:val="FFFFFF"/>
-          <w:sz w:val="18"/>
-          <w:lang w:val="es-CL"/>
-        </w:rPr>
-        <w:t>Intermedio</w:t>
+        <w:t>Manejo: Intermedio</w:t>
       </w:r>
     </w:p>
     <w:p>
@@ -2618,6 +2637,16 @@
         </w:rPr>
         <w:t xml:space="preserve"> Básico</w:t>
       </w:r>
+      <w:r>
+        <w:rPr>
+          <w:rFonts w:ascii="Trebuchet MS" w:hAnsi="Trebuchet MS"/>
+          <w:bCs/>
+          <w:color w:val="FFFFFF"/>
+          <w:sz w:val="18"/>
+          <w:lang w:val="es-CL"/>
+        </w:rPr>
+        <w:t>-Usuario</w:t>
+      </w:r>
     </w:p>
     <w:p>
       <w:pPr>
@@ -2686,59 +2715,28 @@
           <w:tab w:val="left" w:pos="567"/>
           <w:tab w:val="left" w:pos="709"/>
         </w:tabs>
-        <w:spacing w:before="85"/>
         <w:ind w:left="-142" w:right="111"/>
         <w:rPr>
-          <w:sz w:val="19"/>
-        </w:rPr>
-      </w:pPr>
-      <w:r>
-        <w:rPr>
+          <w:sz w:val="16"/>
+          <w:szCs w:val="16"/>
           <w:lang w:val="es-CL"/>
         </w:rPr>
+      </w:pPr>
+      <w:r>
+        <w:rPr>
+          <w:lang w:val="es-CL"/>
+        </w:rPr>
         <w:br w:type="column"/>
       </w:r>
       <w:r>
         <w:rPr>
           <w:color w:val="333333"/>
           <w:w w:val="95"/>
-          <w:sz w:val="19"/>
-        </w:rPr>
-        <w:t>Ago</w:t>
-      </w:r>
-      <w:r>
-        <w:rPr>
-          <w:color w:val="333333"/>
-          <w:spacing w:val="-17"/>
-          <w:w w:val="95"/>
-          <w:sz w:val="19"/>
-        </w:rPr>
-        <w:t xml:space="preserve"> </w:t>
-      </w:r>
-      <w:r>
-        <w:rPr>
-          <w:color w:val="333333"/>
-          <w:w w:val="95"/>
-          <w:sz w:val="19"/>
-        </w:rPr>
-        <w:t>2022</w:t>
-      </w:r>
-      <w:r>
-        <w:rPr>
-          <w:color w:val="333333"/>
-          <w:spacing w:val="-17"/>
-          <w:w w:val="95"/>
-          <w:sz w:val="19"/>
-        </w:rPr>
-        <w:t xml:space="preserve"> Sept </w:t>
-      </w:r>
-      <w:r>
-        <w:rPr>
-          <w:color w:val="333333"/>
-          <w:w w:val="95"/>
-          <w:sz w:val="19"/>
-        </w:rPr>
-        <w:t>2022</w:t>
+          <w:sz w:val="16"/>
+          <w:szCs w:val="16"/>
+          <w:lang w:val="en-US"/>
+        </w:rPr>
+        <w:t>Nov 2022</w:t>
       </w:r>
     </w:p>
     <w:p>
@@ -2747,12 +2745,25 @@
           <w:tab w:val="left" w:pos="567"/>
           <w:tab w:val="left" w:pos="709"/>
         </w:tabs>
-        <w:spacing w:before="85"/>
         <w:ind w:left="-142" w:right="111"/>
         <w:rPr>
-          <w:lang w:val="es-CL"/>
-        </w:rPr>
-      </w:pPr>
+          <w:color w:val="333333"/>
+          <w:w w:val="95"/>
+          <w:sz w:val="16"/>
+          <w:szCs w:val="16"/>
+          <w:lang w:val="en-US"/>
+        </w:rPr>
+      </w:pPr>
+      <w:r>
+        <w:rPr>
+          <w:color w:val="333333"/>
+          <w:w w:val="95"/>
+          <w:sz w:val="16"/>
+          <w:szCs w:val="16"/>
+          <w:lang w:val="en-US"/>
+        </w:rPr>
+        <w:t>Actual</w:t>
+      </w:r>
     </w:p>
     <w:p>
       <w:pPr>
@@ -2760,7 +2771,6 @@
           <w:tab w:val="left" w:pos="567"/>
           <w:tab w:val="left" w:pos="709"/>
         </w:tabs>
-        <w:spacing w:before="85"/>
         <w:ind w:left="-142" w:right="111"/>
         <w:rPr>
           <w:lang w:val="es-CL"/>
@@ -2773,7 +2783,6 @@
           <w:tab w:val="left" w:pos="567"/>
           <w:tab w:val="left" w:pos="709"/>
         </w:tabs>
-        <w:spacing w:before="85"/>
         <w:ind w:left="-142" w:right="111"/>
         <w:rPr>
           <w:lang w:val="es-CL"/>
@@ -2786,7 +2795,6 @@
           <w:tab w:val="left" w:pos="567"/>
           <w:tab w:val="left" w:pos="709"/>
         </w:tabs>
-        <w:spacing w:before="85"/>
         <w:ind w:left="-142" w:right="111"/>
         <w:rPr>
           <w:lang w:val="es-CL"/>
@@ -2799,165 +2807,612 @@
           <w:tab w:val="left" w:pos="567"/>
           <w:tab w:val="left" w:pos="709"/>
         </w:tabs>
-        <w:spacing w:before="85"/>
         <w:ind w:left="-142" w:right="111"/>
         <w:rPr>
+          <w:lang w:val="es-CL"/>
+        </w:rPr>
+      </w:pPr>
+    </w:p>
+    <w:p>
+      <w:pPr>
+        <w:tabs>
+          <w:tab w:val="left" w:pos="567"/>
+          <w:tab w:val="left" w:pos="709"/>
+        </w:tabs>
+        <w:ind w:left="-142" w:right="111"/>
+        <w:rPr>
+          <w:lang w:val="es-CL"/>
+        </w:rPr>
+      </w:pPr>
+    </w:p>
+    <w:p>
+      <w:pPr>
+        <w:tabs>
+          <w:tab w:val="left" w:pos="567"/>
+          <w:tab w:val="left" w:pos="709"/>
+        </w:tabs>
+        <w:ind w:left="-142" w:right="111"/>
+        <w:rPr>
+          <w:lang w:val="es-CL"/>
+        </w:rPr>
+      </w:pPr>
+    </w:p>
+    <w:p>
+      <w:pPr>
+        <w:tabs>
+          <w:tab w:val="left" w:pos="567"/>
+          <w:tab w:val="left" w:pos="709"/>
+        </w:tabs>
+        <w:ind w:left="-142" w:right="111"/>
+        <w:rPr>
+          <w:lang w:val="es-CL"/>
+        </w:rPr>
+      </w:pPr>
+    </w:p>
+    <w:p>
+      <w:pPr>
+        <w:tabs>
+          <w:tab w:val="left" w:pos="567"/>
+          <w:tab w:val="left" w:pos="709"/>
+        </w:tabs>
+        <w:ind w:left="-142" w:right="111"/>
+        <w:rPr>
+          <w:lang w:val="es-CL"/>
+        </w:rPr>
+      </w:pPr>
+    </w:p>
+    <w:p>
+      <w:pPr>
+        <w:tabs>
+          <w:tab w:val="left" w:pos="567"/>
+          <w:tab w:val="left" w:pos="709"/>
+        </w:tabs>
+        <w:ind w:left="-142" w:right="111"/>
+        <w:rPr>
+          <w:lang w:val="es-CL"/>
+        </w:rPr>
+      </w:pPr>
+    </w:p>
+    <w:p>
+      <w:pPr>
+        <w:tabs>
+          <w:tab w:val="left" w:pos="567"/>
+          <w:tab w:val="left" w:pos="709"/>
+        </w:tabs>
+        <w:ind w:left="-142" w:right="111"/>
+        <w:rPr>
+          <w:sz w:val="16"/>
+          <w:szCs w:val="16"/>
+          <w:lang w:val="en-US"/>
+        </w:rPr>
+      </w:pPr>
+      <w:r>
+        <w:rPr>
+          <w:color w:val="333333"/>
+          <w:w w:val="95"/>
+          <w:sz w:val="16"/>
+          <w:szCs w:val="16"/>
+          <w:lang w:val="en-US"/>
+        </w:rPr>
+        <w:t>Ago</w:t>
+      </w:r>
+      <w:r>
+        <w:rPr>
+          <w:color w:val="333333"/>
+          <w:spacing w:val="-17"/>
+          <w:w w:val="95"/>
+          <w:sz w:val="16"/>
+          <w:szCs w:val="16"/>
+          <w:lang w:val="en-US"/>
+        </w:rPr>
+        <w:t xml:space="preserve"> </w:t>
+      </w:r>
+      <w:r>
+        <w:rPr>
+          <w:color w:val="333333"/>
+          <w:w w:val="95"/>
+          <w:sz w:val="16"/>
+          <w:szCs w:val="16"/>
+          <w:lang w:val="en-US"/>
+        </w:rPr>
+        <w:t>2022</w:t>
+      </w:r>
+      <w:r>
+        <w:rPr>
+          <w:color w:val="333333"/>
+          <w:spacing w:val="-17"/>
+          <w:w w:val="95"/>
+          <w:sz w:val="16"/>
+          <w:szCs w:val="16"/>
+          <w:lang w:val="en-US"/>
+        </w:rPr>
+        <w:t xml:space="preserve"> Sept </w:t>
+      </w:r>
+      <w:r>
+        <w:rPr>
+          <w:color w:val="333333"/>
+          <w:w w:val="95"/>
+          <w:sz w:val="16"/>
+          <w:szCs w:val="16"/>
+          <w:lang w:val="en-US"/>
+        </w:rPr>
+        <w:t>2022</w:t>
+      </w:r>
+    </w:p>
+    <w:p>
+      <w:pPr>
+        <w:tabs>
+          <w:tab w:val="left" w:pos="567"/>
+          <w:tab w:val="left" w:pos="709"/>
+        </w:tabs>
+        <w:ind w:left="-142" w:right="111"/>
+        <w:rPr>
+          <w:sz w:val="16"/>
+          <w:szCs w:val="16"/>
+          <w:lang w:val="en-US"/>
+        </w:rPr>
+      </w:pPr>
+    </w:p>
+    <w:p>
+      <w:pPr>
+        <w:tabs>
+          <w:tab w:val="left" w:pos="567"/>
+          <w:tab w:val="left" w:pos="709"/>
+        </w:tabs>
+        <w:ind w:left="-142" w:right="111"/>
+        <w:rPr>
+          <w:sz w:val="16"/>
+          <w:szCs w:val="16"/>
+          <w:lang w:val="en-US"/>
+        </w:rPr>
+      </w:pPr>
+    </w:p>
+    <w:p>
+      <w:pPr>
+        <w:tabs>
+          <w:tab w:val="left" w:pos="567"/>
+          <w:tab w:val="left" w:pos="709"/>
+        </w:tabs>
+        <w:ind w:left="-142" w:right="111"/>
+        <w:rPr>
+          <w:sz w:val="16"/>
+          <w:szCs w:val="16"/>
+          <w:lang w:val="en-US"/>
+        </w:rPr>
+      </w:pPr>
+    </w:p>
+    <w:p>
+      <w:pPr>
+        <w:tabs>
+          <w:tab w:val="left" w:pos="567"/>
+          <w:tab w:val="left" w:pos="709"/>
+        </w:tabs>
+        <w:ind w:left="-142" w:right="111"/>
+        <w:rPr>
+          <w:sz w:val="16"/>
+          <w:szCs w:val="16"/>
+          <w:lang w:val="en-US"/>
+        </w:rPr>
+      </w:pPr>
+    </w:p>
+    <w:p>
+      <w:pPr>
+        <w:tabs>
+          <w:tab w:val="left" w:pos="567"/>
+          <w:tab w:val="left" w:pos="709"/>
+        </w:tabs>
+        <w:ind w:left="-142" w:right="111"/>
+        <w:rPr>
+          <w:sz w:val="16"/>
+          <w:szCs w:val="16"/>
+          <w:lang w:val="en-US"/>
+        </w:rPr>
+      </w:pPr>
+    </w:p>
+    <w:p>
+      <w:pPr>
+        <w:tabs>
+          <w:tab w:val="left" w:pos="567"/>
+          <w:tab w:val="left" w:pos="709"/>
+        </w:tabs>
+        <w:ind w:left="-142" w:right="111"/>
+        <w:rPr>
+          <w:sz w:val="16"/>
+          <w:szCs w:val="16"/>
+          <w:lang w:val="en-US"/>
+        </w:rPr>
+      </w:pPr>
+    </w:p>
+    <w:p>
+      <w:pPr>
+        <w:tabs>
+          <w:tab w:val="left" w:pos="567"/>
+          <w:tab w:val="left" w:pos="709"/>
+        </w:tabs>
+        <w:ind w:left="-142" w:right="111"/>
+        <w:rPr>
+          <w:sz w:val="16"/>
+          <w:szCs w:val="16"/>
+          <w:lang w:val="en-US"/>
+        </w:rPr>
+      </w:pPr>
+    </w:p>
+    <w:p>
+      <w:pPr>
+        <w:tabs>
+          <w:tab w:val="left" w:pos="567"/>
+          <w:tab w:val="left" w:pos="709"/>
+        </w:tabs>
+        <w:ind w:left="-142" w:right="111"/>
+        <w:rPr>
+          <w:sz w:val="16"/>
+          <w:szCs w:val="16"/>
+          <w:lang w:val="en-US"/>
+        </w:rPr>
+      </w:pPr>
+      <w:r>
+        <w:rPr>
+          <w:color w:val="333333"/>
+          <w:w w:val="95"/>
+          <w:sz w:val="16"/>
+          <w:szCs w:val="16"/>
+          <w:lang w:val="en-US"/>
+        </w:rPr>
+        <w:t>Mar</w:t>
+      </w:r>
+      <w:r>
+        <w:rPr>
+          <w:color w:val="333333"/>
+          <w:spacing w:val="-17"/>
+          <w:w w:val="95"/>
+          <w:sz w:val="16"/>
+          <w:szCs w:val="16"/>
+          <w:lang w:val="en-US"/>
+        </w:rPr>
+        <w:t xml:space="preserve"> </w:t>
+      </w:r>
+      <w:r>
+        <w:rPr>
+          <w:color w:val="333333"/>
+          <w:w w:val="95"/>
+          <w:sz w:val="16"/>
+          <w:szCs w:val="16"/>
+          <w:lang w:val="en-US"/>
+        </w:rPr>
+        <w:t>2019</w:t>
+      </w:r>
+      <w:r>
+        <w:rPr>
+          <w:color w:val="333333"/>
+          <w:spacing w:val="-17"/>
+          <w:w w:val="95"/>
+          <w:sz w:val="16"/>
+          <w:szCs w:val="16"/>
+          <w:lang w:val="en-US"/>
+        </w:rPr>
+        <w:t xml:space="preserve"> N</w:t>
+      </w:r>
+      <w:r>
+        <w:rPr>
+          <w:color w:val="333333"/>
+          <w:w w:val="95"/>
+          <w:sz w:val="16"/>
+          <w:szCs w:val="16"/>
+          <w:lang w:val="en-US"/>
+        </w:rPr>
+        <w:t>ov</w:t>
+      </w:r>
+      <w:r>
+        <w:rPr>
+          <w:color w:val="333333"/>
+          <w:spacing w:val="-17"/>
+          <w:w w:val="95"/>
+          <w:sz w:val="16"/>
+          <w:szCs w:val="16"/>
+          <w:lang w:val="en-US"/>
+        </w:rPr>
+        <w:t xml:space="preserve"> </w:t>
+      </w:r>
+      <w:r>
+        <w:rPr>
+          <w:color w:val="333333"/>
+          <w:w w:val="95"/>
+          <w:sz w:val="16"/>
+          <w:szCs w:val="16"/>
+          <w:lang w:val="en-US"/>
+        </w:rPr>
+        <w:t>2021</w:t>
+      </w:r>
+    </w:p>
+    <w:p>
+      <w:pPr>
+        <w:pStyle w:val="Textoindependiente"/>
+        <w:rPr>
+          <w:sz w:val="16"/>
+          <w:szCs w:val="16"/>
+          <w:lang w:val="en-US"/>
+        </w:rPr>
+      </w:pPr>
+    </w:p>
+    <w:p>
+      <w:pPr>
+        <w:pStyle w:val="Textoindependiente"/>
+        <w:rPr>
+          <w:sz w:val="16"/>
+          <w:szCs w:val="16"/>
+          <w:lang w:val="en-US"/>
+        </w:rPr>
+      </w:pPr>
+    </w:p>
+    <w:p>
+      <w:pPr>
+        <w:pStyle w:val="Textoindependiente"/>
+        <w:rPr>
+          <w:sz w:val="16"/>
+          <w:szCs w:val="16"/>
+          <w:lang w:val="en-US"/>
+        </w:rPr>
+      </w:pPr>
+    </w:p>
+    <w:p>
+      <w:pPr>
+        <w:tabs>
+          <w:tab w:val="left" w:pos="567"/>
+          <w:tab w:val="left" w:pos="709"/>
+        </w:tabs>
+        <w:ind w:left="-170" w:right="113"/>
+        <w:rPr>
+          <w:color w:val="333333"/>
+          <w:w w:val="95"/>
+          <w:sz w:val="16"/>
+          <w:szCs w:val="16"/>
+          <w:lang w:val="en-US"/>
+        </w:rPr>
+      </w:pPr>
+    </w:p>
+    <w:p>
+      <w:pPr>
+        <w:tabs>
+          <w:tab w:val="left" w:pos="567"/>
+          <w:tab w:val="left" w:pos="709"/>
+        </w:tabs>
+        <w:ind w:left="-170" w:right="113"/>
+        <w:rPr>
+          <w:color w:val="333333"/>
+          <w:w w:val="95"/>
+          <w:sz w:val="16"/>
+          <w:szCs w:val="16"/>
+          <w:lang w:val="en-US"/>
+        </w:rPr>
+      </w:pPr>
+    </w:p>
+    <w:p>
+      <w:pPr>
+        <w:tabs>
+          <w:tab w:val="left" w:pos="567"/>
+          <w:tab w:val="left" w:pos="709"/>
+        </w:tabs>
+        <w:ind w:left="-170" w:right="113"/>
+        <w:rPr>
+          <w:color w:val="333333"/>
+          <w:w w:val="95"/>
+          <w:sz w:val="16"/>
+          <w:szCs w:val="16"/>
+          <w:lang w:val="en-US"/>
+        </w:rPr>
+      </w:pPr>
+    </w:p>
+    <w:p>
+      <w:pPr>
+        <w:tabs>
+          <w:tab w:val="left" w:pos="567"/>
+          <w:tab w:val="left" w:pos="709"/>
+        </w:tabs>
+        <w:ind w:left="-170" w:right="113"/>
+        <w:rPr>
+          <w:color w:val="333333"/>
+          <w:w w:val="95"/>
+          <w:sz w:val="16"/>
+          <w:szCs w:val="16"/>
+          <w:lang w:val="en-US"/>
+        </w:rPr>
+      </w:pPr>
+    </w:p>
+    <w:p>
+      <w:pPr>
+        <w:tabs>
+          <w:tab w:val="left" w:pos="567"/>
+          <w:tab w:val="left" w:pos="709"/>
+        </w:tabs>
+        <w:ind w:left="-170" w:right="113"/>
+        <w:rPr>
+          <w:color w:val="333333"/>
+          <w:w w:val="95"/>
+          <w:sz w:val="16"/>
+          <w:szCs w:val="16"/>
+          <w:lang w:val="en-US"/>
+        </w:rPr>
+      </w:pPr>
+    </w:p>
+    <w:p>
+      <w:pPr>
+        <w:tabs>
+          <w:tab w:val="left" w:pos="567"/>
+          <w:tab w:val="left" w:pos="709"/>
+        </w:tabs>
+        <w:ind w:left="-170" w:right="113"/>
+        <w:rPr>
+          <w:color w:val="333333"/>
+          <w:w w:val="95"/>
+          <w:sz w:val="16"/>
+          <w:szCs w:val="16"/>
+          <w:lang w:val="en-US"/>
+        </w:rPr>
+      </w:pPr>
+    </w:p>
+    <w:p>
+      <w:pPr>
+        <w:tabs>
+          <w:tab w:val="left" w:pos="567"/>
+          <w:tab w:val="left" w:pos="709"/>
+        </w:tabs>
+        <w:ind w:left="-170" w:right="113"/>
+        <w:rPr>
+          <w:color w:val="333333"/>
+          <w:w w:val="95"/>
+          <w:sz w:val="16"/>
+          <w:szCs w:val="16"/>
+          <w:lang w:val="en-US"/>
+        </w:rPr>
+      </w:pPr>
+    </w:p>
+    <w:p>
+      <w:pPr>
+        <w:tabs>
+          <w:tab w:val="left" w:pos="567"/>
+          <w:tab w:val="left" w:pos="709"/>
+        </w:tabs>
+        <w:ind w:left="-170" w:right="113"/>
+        <w:rPr>
+          <w:color w:val="333333"/>
+          <w:w w:val="95"/>
+          <w:sz w:val="16"/>
+          <w:szCs w:val="16"/>
+          <w:lang w:val="en-US"/>
+        </w:rPr>
+      </w:pPr>
+    </w:p>
+    <w:p>
+      <w:pPr>
+        <w:tabs>
+          <w:tab w:val="left" w:pos="567"/>
+          <w:tab w:val="left" w:pos="709"/>
+        </w:tabs>
+        <w:ind w:left="-170" w:right="113"/>
+        <w:rPr>
+          <w:color w:val="333333"/>
+          <w:w w:val="95"/>
+          <w:sz w:val="16"/>
+          <w:szCs w:val="16"/>
+          <w:lang w:val="en-US"/>
+        </w:rPr>
+      </w:pPr>
+    </w:p>
+    <w:p>
+      <w:pPr>
+        <w:tabs>
+          <w:tab w:val="left" w:pos="567"/>
+          <w:tab w:val="left" w:pos="709"/>
+        </w:tabs>
+        <w:ind w:left="-170" w:right="113"/>
+        <w:rPr>
+          <w:color w:val="333333"/>
+          <w:w w:val="95"/>
+          <w:sz w:val="16"/>
+          <w:szCs w:val="16"/>
+          <w:lang w:val="en-US"/>
+        </w:rPr>
+      </w:pPr>
+    </w:p>
+    <w:p>
+      <w:pPr>
+        <w:tabs>
+          <w:tab w:val="left" w:pos="567"/>
+          <w:tab w:val="left" w:pos="709"/>
+        </w:tabs>
+        <w:ind w:left="-170" w:right="113"/>
+        <w:rPr>
+          <w:color w:val="333333"/>
+          <w:w w:val="95"/>
+          <w:sz w:val="16"/>
+          <w:szCs w:val="16"/>
+          <w:lang w:val="en-US"/>
+        </w:rPr>
+      </w:pPr>
+    </w:p>
+    <w:p>
+      <w:pPr>
+        <w:tabs>
+          <w:tab w:val="left" w:pos="567"/>
+          <w:tab w:val="left" w:pos="709"/>
+        </w:tabs>
+        <w:ind w:left="-170" w:right="113"/>
+        <w:rPr>
+          <w:color w:val="333333"/>
+          <w:w w:val="95"/>
+          <w:sz w:val="16"/>
+          <w:szCs w:val="16"/>
+          <w:lang w:val="en-US"/>
+        </w:rPr>
+      </w:pPr>
+    </w:p>
+    <w:p>
+      <w:pPr>
+        <w:tabs>
+          <w:tab w:val="left" w:pos="567"/>
+          <w:tab w:val="left" w:pos="709"/>
+        </w:tabs>
+        <w:ind w:left="-170" w:right="113"/>
+        <w:rPr>
+          <w:color w:val="333333"/>
+          <w:w w:val="95"/>
           <w:sz w:val="19"/>
-        </w:rPr>
-      </w:pPr>
-      <w:r>
+          <w:lang w:val="en-US"/>
+        </w:rPr>
+      </w:pPr>
+      <w:r>
+        <w:rPr>
+          <w:color w:val="333333"/>
+          <w:w w:val="95"/>
+          <w:sz w:val="16"/>
+          <w:szCs w:val="16"/>
+          <w:lang w:val="en-US"/>
+        </w:rPr>
+        <w:t>May 2018 Mar 2019</w:t>
+      </w:r>
+    </w:p>
+    <w:p>
+      <w:pPr>
+        <w:tabs>
+          <w:tab w:val="left" w:pos="567"/>
+          <w:tab w:val="left" w:pos="709"/>
+        </w:tabs>
+        <w:ind w:left="-170" w:right="113"/>
         <w:rPr>
           <w:color w:val="333333"/>
           <w:w w:val="95"/>
           <w:sz w:val="19"/>
-        </w:rPr>
-        <w:t>Mar</w:t>
-      </w:r>
-      <w:r>
-        <w:rPr>
-          <w:color w:val="333333"/>
-          <w:spacing w:val="-17"/>
+          <w:lang w:val="en-US"/>
+        </w:rPr>
+      </w:pPr>
+    </w:p>
+    <w:p>
+      <w:pPr>
+        <w:tabs>
+          <w:tab w:val="left" w:pos="567"/>
+          <w:tab w:val="left" w:pos="709"/>
+        </w:tabs>
+        <w:ind w:left="-170" w:right="113"/>
+        <w:jc w:val="right"/>
+        <w:rPr>
+          <w:color w:val="333333"/>
           <w:w w:val="95"/>
           <w:sz w:val="19"/>
         </w:rPr>
-        <w:t xml:space="preserve"> </w:t>
-      </w:r>
-      <w:r>
+      </w:pPr>
+    </w:p>
+    <w:p>
+      <w:pPr>
+        <w:tabs>
+          <w:tab w:val="left" w:pos="567"/>
+          <w:tab w:val="left" w:pos="709"/>
+        </w:tabs>
+        <w:ind w:left="-170" w:right="113"/>
+        <w:jc w:val="right"/>
         <w:rPr>
           <w:color w:val="333333"/>
           <w:w w:val="95"/>
           <w:sz w:val="19"/>
-        </w:rPr>
-        <w:t>2019</w:t>
-      </w:r>
-      <w:r>
-        <w:rPr>
-          <w:color w:val="333333"/>
-          <w:spacing w:val="-17"/>
-          <w:w w:val="95"/>
-          <w:sz w:val="19"/>
-        </w:rPr>
-        <w:t xml:space="preserve"> N</w:t>
-      </w:r>
-      <w:r>
-        <w:rPr>
-          <w:color w:val="333333"/>
-          <w:w w:val="95"/>
-          <w:sz w:val="19"/>
-        </w:rPr>
-        <w:t>ov</w:t>
-      </w:r>
-      <w:r>
-        <w:rPr>
-          <w:color w:val="333333"/>
-          <w:spacing w:val="-17"/>
-          <w:w w:val="95"/>
-          <w:sz w:val="19"/>
-        </w:rPr>
-        <w:t xml:space="preserve"> </w:t>
-      </w:r>
-      <w:r>
-        <w:rPr>
-          <w:color w:val="333333"/>
-          <w:w w:val="95"/>
-          <w:sz w:val="19"/>
-        </w:rPr>
-        <w:t>2021</w:t>
-      </w:r>
-    </w:p>
-    <w:p>
-      <w:pPr>
-        <w:pStyle w:val="Textoindependiente"/>
-        <w:rPr>
-          <w:sz w:val="20"/>
-        </w:rPr>
-      </w:pPr>
-    </w:p>
-    <w:p>
-      <w:pPr>
-        <w:pStyle w:val="Textoindependiente"/>
-        <w:rPr>
-          <w:sz w:val="20"/>
-        </w:rPr>
-      </w:pPr>
-    </w:p>
-    <w:p>
-      <w:pPr>
-        <w:pStyle w:val="Textoindependiente"/>
-        <w:rPr>
-          <w:sz w:val="20"/>
-        </w:rPr>
-      </w:pPr>
-    </w:p>
-    <w:p>
-      <w:pPr>
-        <w:pStyle w:val="Textoindependiente"/>
-        <w:rPr>
-          <w:sz w:val="20"/>
-        </w:rPr>
-      </w:pPr>
-    </w:p>
-    <w:p>
-      <w:pPr>
-        <w:pStyle w:val="Textoindependiente"/>
-        <w:rPr>
-          <w:sz w:val="20"/>
-        </w:rPr>
-      </w:pPr>
-    </w:p>
-    <w:p>
-      <w:pPr>
-        <w:pStyle w:val="Textoindependiente"/>
-        <w:rPr>
-          <w:sz w:val="20"/>
-        </w:rPr>
-      </w:pPr>
-    </w:p>
-    <w:p>
-      <w:pPr>
-        <w:pStyle w:val="Textoindependiente"/>
-        <w:rPr>
-          <w:sz w:val="20"/>
-        </w:rPr>
-      </w:pPr>
-    </w:p>
-    <w:p>
-      <w:pPr>
-        <w:pStyle w:val="Textoindependiente"/>
-        <w:rPr>
-          <w:sz w:val="20"/>
-        </w:rPr>
-      </w:pPr>
-    </w:p>
-    <w:p>
-      <w:pPr>
-        <w:pStyle w:val="Textoindependiente"/>
-        <w:rPr>
-          <w:sz w:val="20"/>
-        </w:rPr>
-      </w:pPr>
-    </w:p>
-    <w:p>
-      <w:pPr>
-        <w:pStyle w:val="Textoindependiente"/>
-        <w:rPr>
-          <w:sz w:val="20"/>
-        </w:rPr>
-      </w:pPr>
-    </w:p>
-    <w:p>
-      <w:pPr>
-        <w:pStyle w:val="Textoindependiente"/>
-        <w:rPr>
-          <w:sz w:val="20"/>
-        </w:rPr>
-      </w:pPr>
-    </w:p>
-    <w:p>
-      <w:pPr>
-        <w:pStyle w:val="Textoindependiente"/>
-        <w:rPr>
-          <w:sz w:val="20"/>
         </w:rPr>
       </w:pPr>
     </w:p>
@@ -2969,11 +3424,11 @@
         </w:tabs>
         <w:spacing w:before="85"/>
         <w:ind w:left="-170" w:right="113"/>
+        <w:jc w:val="right"/>
         <w:rPr>
           <w:color w:val="333333"/>
           <w:w w:val="95"/>
           <w:sz w:val="19"/>
-          <w:lang w:val="en-US"/>
         </w:rPr>
       </w:pPr>
     </w:p>
@@ -2985,22 +3440,13 @@
         </w:tabs>
         <w:spacing w:before="85"/>
         <w:ind w:left="-170" w:right="113"/>
+        <w:jc w:val="right"/>
         <w:rPr>
           <w:color w:val="333333"/>
           <w:w w:val="95"/>
           <w:sz w:val="19"/>
-          <w:lang w:val="en-US"/>
-        </w:rPr>
-      </w:pPr>
-      <w:r>
-        <w:rPr>
-          <w:color w:val="333333"/>
-          <w:w w:val="95"/>
-          <w:sz w:val="19"/>
-          <w:lang w:val="en-US"/>
-        </w:rPr>
-        <w:t>May 2018 Mar 2019</w:t>
-      </w:r>
+        </w:rPr>
+      </w:pPr>
     </w:p>
     <w:p>
       <w:pPr>
@@ -3010,11 +3456,11 @@
         </w:tabs>
         <w:spacing w:before="85"/>
         <w:ind w:left="-170" w:right="113"/>
+        <w:jc w:val="right"/>
         <w:rPr>
           <w:color w:val="333333"/>
           <w:w w:val="95"/>
           <w:sz w:val="19"/>
-          <w:lang w:val="en-US"/>
         </w:rPr>
       </w:pPr>
     </w:p>
@@ -3026,11 +3472,11 @@
         </w:tabs>
         <w:spacing w:before="85"/>
         <w:ind w:left="-170" w:right="113"/>
+        <w:jc w:val="right"/>
         <w:rPr>
           <w:color w:val="333333"/>
           <w:w w:val="95"/>
           <w:sz w:val="19"/>
-          <w:lang w:val="en-US"/>
         </w:rPr>
       </w:pPr>
     </w:p>
@@ -3042,59 +3488,11 @@
         </w:tabs>
         <w:spacing w:before="85"/>
         <w:ind w:left="-170" w:right="113"/>
+        <w:jc w:val="right"/>
         <w:rPr>
           <w:color w:val="333333"/>
           <w:w w:val="95"/>
           <w:sz w:val="19"/>
-          <w:lang w:val="en-US"/>
-        </w:rPr>
-      </w:pPr>
-    </w:p>
-    <w:p>
-      <w:pPr>
-        <w:tabs>
-          <w:tab w:val="left" w:pos="567"/>
-          <w:tab w:val="left" w:pos="709"/>
-        </w:tabs>
-        <w:spacing w:before="85"/>
-        <w:ind w:left="-170" w:right="113"/>
-        <w:rPr>
-          <w:color w:val="333333"/>
-          <w:w w:val="95"/>
-          <w:sz w:val="19"/>
-          <w:lang w:val="en-US"/>
-        </w:rPr>
-      </w:pPr>
-    </w:p>
-    <w:p>
-      <w:pPr>
-        <w:tabs>
-          <w:tab w:val="left" w:pos="567"/>
-          <w:tab w:val="left" w:pos="709"/>
-        </w:tabs>
-        <w:spacing w:before="85"/>
-        <w:ind w:left="-170" w:right="113"/>
-        <w:rPr>
-          <w:color w:val="333333"/>
-          <w:w w:val="95"/>
-          <w:sz w:val="19"/>
-          <w:lang w:val="en-US"/>
-        </w:rPr>
-      </w:pPr>
-    </w:p>
-    <w:p>
-      <w:pPr>
-        <w:tabs>
-          <w:tab w:val="left" w:pos="567"/>
-          <w:tab w:val="left" w:pos="709"/>
-        </w:tabs>
-        <w:spacing w:before="85"/>
-        <w:ind w:left="-170" w:right="113"/>
-        <w:rPr>
-          <w:color w:val="333333"/>
-          <w:w w:val="95"/>
-          <w:sz w:val="19"/>
-          <w:lang w:val="en-US"/>
         </w:rPr>
       </w:pPr>
       <w:r>
@@ -3104,13 +3502,13 @@
         <mc:AlternateContent>
           <mc:Choice Requires="wps">
             <w:drawing>
-              <wp:anchor distT="0" distB="0" distL="0" distR="0" simplePos="0" relativeHeight="251691008" behindDoc="1" locked="0" layoutInCell="1" allowOverlap="1" wp14:anchorId="75C9CC53" wp14:editId="32524721">
+              <wp:anchor distT="0" distB="0" distL="0" distR="0" simplePos="0" relativeHeight="251691008" behindDoc="1" locked="0" layoutInCell="1" allowOverlap="1" wp14:anchorId="75C9CC53" wp14:editId="2AE5A3C0">
                 <wp:simplePos x="0" y="0"/>
                 <wp:positionH relativeFrom="page">
-                  <wp:posOffset>2153285</wp:posOffset>
+                  <wp:posOffset>2128520</wp:posOffset>
                 </wp:positionH>
                 <wp:positionV relativeFrom="paragraph">
-                  <wp:posOffset>389211</wp:posOffset>
+                  <wp:posOffset>371475</wp:posOffset>
                 </wp:positionV>
                 <wp:extent cx="5095875" cy="10795"/>
                 <wp:effectExtent l="0" t="0" r="9525" b="14605"/>
@@ -3134,13 +3532,11 @@
                           <a:avLst/>
                         </a:prstGeom>
                         <a:solidFill>
-                          <a:srgbClr val="D1D1D1"/>
+                          <a:srgbClr val="00B0F0"/>
                         </a:solidFill>
                         <a:ln w="9525">
                           <a:solidFill>
-                            <a:schemeClr val="accent6">
-                              <a:lumMod val="50000"/>
-                            </a:schemeClr>
+                            <a:srgbClr val="00B0F0"/>
                           </a:solidFill>
                           <a:miter lim="800000"/>
                           <a:headEnd/>
@@ -3164,7 +3560,7 @@
           </mc:Choice>
           <mc:Fallback>
             <w:pict>
-              <v:rect w14:anchorId="275A6C57" id="Rectangle 31" o:spid="_x0000_s1026" style="position:absolute;margin-left:169.55pt;margin-top:30.65pt;width:401.25pt;height:.85pt;z-index:-251625472;visibility:visible;mso-wrap-style:square;mso-width-percent:0;mso-height-percent:0;mso-wrap-distance-left:0;mso-wrap-distance-top:0;mso-wrap-distance-right:0;mso-wrap-distance-bottom:0;mso-position-horizontal:absolute;mso-position-horizontal-relative:page;mso-position-vertical:absolute;mso-position-vertical-relative:text;mso-width-percent:0;mso-height-percent:0;mso-width-relative:page;mso-height-relative:page;v-text-anchor:top" o:gfxdata="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" fillcolor="#d1d1d1" strokecolor="#974706 [1609]">
+              <v:rect w14:anchorId="045770AE" id="Rectangle 31" o:spid="_x0000_s1026" style="position:absolute;margin-left:167.6pt;margin-top:29.25pt;width:401.25pt;height:.85pt;z-index:-251625472;visibility:visible;mso-wrap-style:square;mso-width-percent:0;mso-height-percent:0;mso-wrap-distance-left:0;mso-wrap-distance-top:0;mso-wrap-distance-right:0;mso-wrap-distance-bottom:0;mso-position-horizontal:absolute;mso-position-horizontal-relative:page;mso-position-vertical:absolute;mso-position-vertical-relative:text;mso-width-percent:0;mso-height-percent:0;mso-width-relative:page;mso-height-relative:page;v-text-anchor:top" o:gfxdata="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" fillcolor="#00b0f0" strokecolor="#00b0f0">
                 <v:path arrowok="t"/>
                 <w10:wrap type="topAndBottom" anchorx="page"/>
               </v:rect>
@@ -3181,11 +3577,11 @@
         </w:tabs>
         <w:spacing w:before="85"/>
         <w:ind w:left="-170" w:right="113"/>
+        <w:jc w:val="right"/>
         <w:rPr>
           <w:color w:val="333333"/>
           <w:w w:val="95"/>
           <w:sz w:val="19"/>
-          <w:lang w:val="en-US"/>
         </w:rPr>
       </w:pPr>
       <w:r>
@@ -3197,13 +3593,13 @@
         <mc:AlternateContent>
           <mc:Choice Requires="wpg">
             <w:drawing>
-              <wp:anchor distT="0" distB="0" distL="114300" distR="114300" simplePos="0" relativeHeight="251639808" behindDoc="0" locked="0" layoutInCell="1" allowOverlap="1" wp14:anchorId="3C4B3BB8" wp14:editId="5013F2B7">
+              <wp:anchor distT="0" distB="0" distL="114300" distR="114300" simplePos="0" relativeHeight="251639808" behindDoc="0" locked="0" layoutInCell="1" allowOverlap="1" wp14:anchorId="3C4B3BB8" wp14:editId="4E76F84A">
                 <wp:simplePos x="0" y="0"/>
                 <wp:positionH relativeFrom="page">
-                  <wp:posOffset>2256790</wp:posOffset>
+                  <wp:posOffset>2218055</wp:posOffset>
                 </wp:positionH>
                 <wp:positionV relativeFrom="paragraph">
-                  <wp:posOffset>300990</wp:posOffset>
+                  <wp:posOffset>272787</wp:posOffset>
                 </wp:positionV>
                 <wp:extent cx="304800" cy="304800"/>
                 <wp:effectExtent l="0" t="0" r="0" b="0"/>
@@ -3762,7 +4158,7 @@
                           </pic:cNvPicPr>
                         </pic:nvPicPr>
                         <pic:blipFill>
-                          <a:blip r:embed="rId13">
+                          <a:blip r:embed="rId12">
                             <a:extLst>
                               <a:ext uri="{28A0092B-C50C-407E-A947-70E740481C1C}">
                                 <a14:useLocalDpi xmlns:a14="http://schemas.microsoft.com/office/drawing/2010/main" val="0"/>
@@ -3808,12 +4204,12 @@
           </mc:Choice>
           <mc:Fallback>
             <w:pict>
-              <v:group w14:anchorId="2E1DBD1B" id="Group 22" o:spid="_x0000_s1026" style="position:absolute;margin-left:177.7pt;margin-top:23.7pt;width:24pt;height:24pt;z-index:251639808;mso-position-horizontal-relative:page" coordorigin="3450,-15" coordsize="480,480" o:gfxdata="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">
+              <v:group w14:anchorId="1B3115E7" id="Group 22" o:spid="_x0000_s1026" style="position:absolute;margin-left:174.65pt;margin-top:21.5pt;width:24pt;height:24pt;z-index:251639808;mso-position-horizontal-relative:page" coordorigin="3450,-15" coordsize="480,480" o:gfxdata="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">
                 <v:shape id="AutoShape 23" o:spid="_x0000_s1027" style="position:absolute;left:3450;top:-16;width:480;height:480;visibility:visible;mso-wrap-style:square;v-text-anchor:top" coordsize="480,480" o:gfxdata="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" path="m240,480l164,467,98,433,46,381,12,316,,240,12,164,46,98,98,46,164,12,240,r76,12l321,15r-81,l169,26,107,58,58,107,26,169,15,240r11,71l58,373r49,48l169,453r71,12l321,465r-5,2l240,480xm321,465r-81,l311,453r62,-32l422,373r32,-62l465,240,454,169,422,107,373,58,311,26,240,15r81,l382,46r52,52l468,164r12,76l468,316r-34,65l382,433r-61,32xe" fillcolor="#2a2a37" stroked="f">
                   <v:path arrowok="t" o:connecttype="custom" o:connectlocs="240,465;164,452;98,418;46,366;12,301;0,225;12,149;46,83;98,31;164,-3;240,-15;316,-3;321,0;240,0;169,11;107,43;58,92;26,154;15,225;26,296;58,358;107,406;169,438;240,450;321,450;316,452;240,465;321,450;240,450;311,438;373,406;422,358;454,296;465,225;454,154;422,92;373,43;311,11;240,0;321,0;382,31;434,83;468,149;480,225;468,301;434,366;382,418;321,450" o:connectangles="0,0,0,0,0,0,0,0,0,0,0,0,0,0,0,0,0,0,0,0,0,0,0,0,0,0,0,0,0,0,0,0,0,0,0,0,0,0,0,0,0,0,0,0,0,0,0,0"/>
                 </v:shape>
                 <v:shape id="Picture 24" o:spid="_x0000_s1028" type="#_x0000_t75" style="position:absolute;left:3537;top:97;width:275;height:225;visibility:visible;mso-wrap-style:square" o:gfxdata="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">
-                  <v:imagedata r:id="rId14" o:title=""/>
+                  <v:imagedata r:id="rId13" o:title=""/>
                   <o:lock v:ext="edit" aspectratio="f"/>
                 </v:shape>
                 <w10:wrap anchorx="page"/>
@@ -3831,11 +4227,11 @@
         </w:tabs>
         <w:spacing w:before="85"/>
         <w:ind w:left="-170" w:right="113"/>
+        <w:jc w:val="right"/>
         <w:rPr>
           <w:color w:val="333333"/>
           <w:w w:val="95"/>
           <w:sz w:val="19"/>
-          <w:lang w:val="en-US"/>
         </w:rPr>
       </w:pPr>
     </w:p>
@@ -3851,31 +4247,8 @@
         <w:rPr>
           <w:color w:val="333333"/>
           <w:w w:val="95"/>
-          <w:sz w:val="19"/>
-        </w:rPr>
-      </w:pPr>
-      <w:r>
-        <w:rPr>
-          <w:color w:val="333333"/>
-          <w:w w:val="95"/>
-          <w:sz w:val="19"/>
-        </w:rPr>
-        <w:t>2009-2014</w:t>
-      </w:r>
-    </w:p>
-    <w:p>
-      <w:pPr>
-        <w:tabs>
-          <w:tab w:val="left" w:pos="567"/>
-          <w:tab w:val="left" w:pos="709"/>
-        </w:tabs>
-        <w:spacing w:before="85"/>
-        <w:ind w:left="-170" w:right="113"/>
-        <w:rPr>
-          <w:color w:val="333333"/>
-          <w:w w:val="95"/>
-          <w:sz w:val="19"/>
-          <w:lang w:val="en-US"/>
+          <w:sz w:val="16"/>
+          <w:szCs w:val="16"/>
         </w:rPr>
       </w:pPr>
       <w:r>
@@ -3885,13 +4258,13 @@
         <mc:AlternateContent>
           <mc:Choice Requires="wps">
             <w:drawing>
-              <wp:anchor distT="0" distB="0" distL="0" distR="0" simplePos="0" relativeHeight="251693056" behindDoc="1" locked="0" layoutInCell="1" allowOverlap="1" wp14:anchorId="3D5EF44F" wp14:editId="089B4E1B">
+              <wp:anchor distT="0" distB="0" distL="0" distR="0" simplePos="0" relativeHeight="251693056" behindDoc="1" locked="0" layoutInCell="1" allowOverlap="1" wp14:anchorId="3D5EF44F" wp14:editId="4D178B30">
                 <wp:simplePos x="0" y="0"/>
                 <wp:positionH relativeFrom="page">
-                  <wp:posOffset>2150745</wp:posOffset>
+                  <wp:posOffset>2128155</wp:posOffset>
                 </wp:positionH>
                 <wp:positionV relativeFrom="paragraph">
-                  <wp:posOffset>335280</wp:posOffset>
+                  <wp:posOffset>361950</wp:posOffset>
                 </wp:positionV>
                 <wp:extent cx="5095875" cy="10795"/>
                 <wp:effectExtent l="0" t="0" r="9525" b="14605"/>
@@ -3915,13 +4288,11 @@
                           <a:avLst/>
                         </a:prstGeom>
                         <a:solidFill>
-                          <a:srgbClr val="D1D1D1"/>
+                          <a:srgbClr val="00B0F0"/>
                         </a:solidFill>
                         <a:ln w="9525">
                           <a:solidFill>
-                            <a:schemeClr val="accent6">
-                              <a:lumMod val="50000"/>
-                            </a:schemeClr>
+                            <a:srgbClr val="00B0F0"/>
                           </a:solidFill>
                           <a:miter lim="800000"/>
                           <a:headEnd/>
@@ -3945,7 +4316,7 @@
           </mc:Choice>
           <mc:Fallback>
             <w:pict>
-              <v:rect w14:anchorId="426E9DD4" id="Rectangle 31" o:spid="_x0000_s1026" style="position:absolute;margin-left:169.35pt;margin-top:26.4pt;width:401.25pt;height:.85pt;z-index:-251623424;visibility:visible;mso-wrap-style:square;mso-width-percent:0;mso-height-percent:0;mso-wrap-distance-left:0;mso-wrap-distance-top:0;mso-wrap-distance-right:0;mso-wrap-distance-bottom:0;mso-position-horizontal:absolute;mso-position-horizontal-relative:page;mso-position-vertical:absolute;mso-position-vertical-relative:text;mso-width-percent:0;mso-height-percent:0;mso-width-relative:page;mso-height-relative:page;v-text-anchor:top" o:gfxdata="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" fillcolor="#d1d1d1" strokecolor="#974706 [1609]">
+              <v:rect w14:anchorId="0DA1C746" id="Rectangle 31" o:spid="_x0000_s1026" style="position:absolute;margin-left:167.55pt;margin-top:28.5pt;width:401.25pt;height:.85pt;z-index:-251623424;visibility:visible;mso-wrap-style:square;mso-width-percent:0;mso-height-percent:0;mso-wrap-distance-left:0;mso-wrap-distance-top:0;mso-wrap-distance-right:0;mso-wrap-distance-bottom:0;mso-position-horizontal:absolute;mso-position-horizontal-relative:page;mso-position-vertical:absolute;mso-position-vertical-relative:text;mso-width-percent:0;mso-height-percent:0;mso-width-relative:page;mso-height-relative:page;v-text-anchor:top" o:gfxdata="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" fillcolor="#00b0f0" strokecolor="#00b0f0">
                 <v:path arrowok="t"/>
                 <w10:wrap type="topAndBottom" anchorx="page"/>
               </v:rect>
@@ -3953,6 +4324,15 @@
           </mc:Fallback>
         </mc:AlternateContent>
       </w:r>
+      <w:r>
+        <w:rPr>
+          <w:color w:val="333333"/>
+          <w:w w:val="95"/>
+          <w:sz w:val="16"/>
+          <w:szCs w:val="16"/>
+        </w:rPr>
+        <w:t>2009-2014</w:t>
+      </w:r>
     </w:p>
     <w:p>
       <w:pPr>
@@ -3966,7 +4346,6 @@
           <w:color w:val="333333"/>
           <w:w w:val="95"/>
           <w:sz w:val="19"/>
-          <w:lang w:val="en-US"/>
         </w:rPr>
       </w:pPr>
       <w:r>
@@ -3980,13 +4359,13 @@
         <mc:AlternateContent>
           <mc:Choice Requires="wpg">
             <w:drawing>
-              <wp:anchor distT="0" distB="0" distL="114300" distR="114300" simplePos="0" relativeHeight="251644928" behindDoc="0" locked="0" layoutInCell="1" allowOverlap="1" wp14:anchorId="115CF9BF" wp14:editId="1A6A3EE2">
+              <wp:anchor distT="0" distB="0" distL="114300" distR="114300" simplePos="0" relativeHeight="251644928" behindDoc="0" locked="0" layoutInCell="1" allowOverlap="1" wp14:anchorId="115CF9BF" wp14:editId="58A65ABC">
                 <wp:simplePos x="0" y="0"/>
                 <wp:positionH relativeFrom="page">
-                  <wp:posOffset>2264957</wp:posOffset>
+                  <wp:posOffset>2218690</wp:posOffset>
                 </wp:positionH>
                 <wp:positionV relativeFrom="paragraph">
-                  <wp:posOffset>254613</wp:posOffset>
+                  <wp:posOffset>293370</wp:posOffset>
                 </wp:positionV>
                 <wp:extent cx="304800" cy="304800"/>
                 <wp:effectExtent l="0" t="0" r="0" b="0"/>
@@ -4545,7 +4924,7 @@
                           </pic:cNvPicPr>
                         </pic:nvPicPr>
                         <pic:blipFill>
-                          <a:blip r:embed="rId15">
+                          <a:blip r:embed="rId14">
                             <a:extLst>
                               <a:ext uri="{28A0092B-C50C-407E-A947-70E740481C1C}">
                                 <a14:useLocalDpi xmlns:a14="http://schemas.microsoft.com/office/drawing/2010/main" val="0"/>
@@ -4591,12 +4970,12 @@
           </mc:Choice>
           <mc:Fallback>
             <w:pict>
-              <v:group w14:anchorId="1B32DB2A" id="Group 8" o:spid="_x0000_s1026" style="position:absolute;margin-left:178.35pt;margin-top:20.05pt;width:24pt;height:24pt;z-index:251644928;mso-position-horizontal-relative:page" coordorigin="3450,-15" coordsize="480,480" o:gfxdata="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">
+              <v:group w14:anchorId="2631518D" id="Group 8" o:spid="_x0000_s1026" style="position:absolute;margin-left:174.7pt;margin-top:23.1pt;width:24pt;height:24pt;z-index:251644928;mso-position-horizontal-relative:page" coordorigin="3450,-15" coordsize="480,480" o:gfxdata="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">
                 <v:shape id="AutoShape 9" o:spid="_x0000_s1027" style="position:absolute;left:3450;top:-16;width:480;height:480;visibility:visible;mso-wrap-style:square;v-text-anchor:top" coordsize="480,480" o:gfxdata="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" path="m240,480l164,467,98,433,46,381,12,316,,240,12,164,46,98,98,46,164,12,240,r76,12l321,15r-81,l169,26,107,58,58,107,26,169,15,240r11,71l58,373r49,48l169,453r71,12l321,465r-5,2l240,480xm321,465r-81,l311,453r62,-32l422,373r32,-62l465,240,454,169,422,107,373,58,311,26,240,15r81,l382,46r52,52l468,164r12,76l468,316r-34,65l382,433r-61,32xe" fillcolor="#2a2a37" stroked="f">
                   <v:path arrowok="t" o:connecttype="custom" o:connectlocs="240,465;164,452;98,418;46,366;12,301;0,225;12,149;46,83;98,31;164,-3;240,-15;316,-3;321,0;240,0;169,11;107,43;58,92;26,154;15,225;26,296;58,358;107,406;169,438;240,450;321,450;316,452;240,465;321,450;240,450;311,438;373,406;422,358;454,296;465,225;454,154;422,92;373,43;311,11;240,0;321,0;382,31;434,83;468,149;480,225;468,301;434,366;382,418;321,450" o:connectangles="0,0,0,0,0,0,0,0,0,0,0,0,0,0,0,0,0,0,0,0,0,0,0,0,0,0,0,0,0,0,0,0,0,0,0,0,0,0,0,0,0,0,0,0,0,0,0,0"/>
                 </v:shape>
                 <v:shape id="Picture 10" o:spid="_x0000_s1028" type="#_x0000_t75" style="position:absolute;left:3577;top:87;width:225;height:250;visibility:visible;mso-wrap-style:square" o:gfxdata="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">
-                  <v:imagedata r:id="rId16" o:title=""/>
+                  <v:imagedata r:id="rId15" o:title=""/>
                   <o:lock v:ext="edit" aspectratio="f"/>
                 </v:shape>
                 <w10:wrap anchorx="page"/>
@@ -4618,7 +4997,6 @@
           <w:color w:val="333333"/>
           <w:w w:val="95"/>
           <w:sz w:val="19"/>
-          <w:lang w:val="en-US"/>
         </w:rPr>
       </w:pPr>
     </w:p>
@@ -4639,137 +5017,48 @@
     </w:p>
     <w:p>
       <w:pPr>
-        <w:tabs>
-          <w:tab w:val="left" w:pos="567"/>
-          <w:tab w:val="left" w:pos="709"/>
-        </w:tabs>
-        <w:spacing w:before="85"/>
-        <w:ind w:left="-170" w:right="113"/>
-        <w:rPr>
-          <w:color w:val="333333"/>
-          <w:w w:val="95"/>
-          <w:sz w:val="19"/>
-        </w:rPr>
-      </w:pPr>
-    </w:p>
-    <w:p>
-      <w:pPr>
-        <w:tabs>
-          <w:tab w:val="left" w:pos="567"/>
-          <w:tab w:val="left" w:pos="709"/>
-        </w:tabs>
-        <w:spacing w:before="85"/>
-        <w:ind w:left="-170" w:right="113"/>
-        <w:rPr>
-          <w:color w:val="333333"/>
-          <w:w w:val="95"/>
-          <w:sz w:val="19"/>
-        </w:rPr>
-      </w:pPr>
-    </w:p>
-    <w:p>
-      <w:pPr>
-        <w:tabs>
-          <w:tab w:val="left" w:pos="567"/>
-          <w:tab w:val="left" w:pos="709"/>
-        </w:tabs>
-        <w:spacing w:before="85"/>
-        <w:ind w:left="-170" w:right="113"/>
-        <w:rPr>
-          <w:color w:val="333333"/>
-          <w:w w:val="95"/>
-          <w:sz w:val="19"/>
-        </w:rPr>
-      </w:pPr>
-    </w:p>
-    <w:p>
-      <w:pPr>
-        <w:tabs>
-          <w:tab w:val="left" w:pos="567"/>
-          <w:tab w:val="left" w:pos="709"/>
-        </w:tabs>
-        <w:spacing w:before="85"/>
-        <w:ind w:left="-170" w:right="113"/>
-        <w:rPr>
-          <w:color w:val="333333"/>
-          <w:w w:val="95"/>
-          <w:sz w:val="19"/>
-        </w:rPr>
-      </w:pPr>
-    </w:p>
-    <w:p>
-      <w:pPr>
-        <w:tabs>
-          <w:tab w:val="left" w:pos="567"/>
-          <w:tab w:val="left" w:pos="709"/>
-        </w:tabs>
-        <w:spacing w:before="85"/>
-        <w:ind w:left="-170" w:right="113"/>
-        <w:rPr>
-          <w:color w:val="333333"/>
+        <w:spacing w:line="276" w:lineRule="auto"/>
+        <w:ind w:left="142" w:right="259" w:hanging="51"/>
+        <w:rPr>
+          <w:color w:val="00B0F0"/>
+          <w:lang w:val="es-CL"/>
+        </w:rPr>
+      </w:pPr>
+      <w:r>
+        <w:rPr>
+          <w:color w:val="00B0F0"/>
+          <w:lang w:val="es-CL"/>
+        </w:rPr>
+        <w:br w:type="column"/>
+      </w:r>
+      <w:r>
+        <w:rPr>
+          <w:color w:val="00B0F0"/>
+          <w:lang w:val="es-CL"/>
+        </w:rPr>
+        <w:t xml:space="preserve"> </w:t>
+      </w:r>
+      <w:r>
+        <w:rPr>
+          <w:color w:val="00B0F0"/>
           <w:w w:val="95"/>
           <w:sz w:val="19"/>
           <w:lang w:val="es-CL"/>
         </w:rPr>
-      </w:pPr>
-    </w:p>
-    <w:p>
-      <w:pPr>
-        <w:spacing w:line="276" w:lineRule="auto"/>
-        <w:ind w:left="142" w:right="259" w:hanging="51"/>
-        <w:rPr>
-          <w:color w:val="F79646" w:themeColor="accent6"/>
-          <w:lang w:val="es-CL"/>
-        </w:rPr>
-      </w:pPr>
-      <w:r>
-        <w:rPr>
-          <w:color w:val="F79646" w:themeColor="accent6"/>
-          <w:lang w:val="es-CL"/>
-        </w:rPr>
-        <w:br w:type="column"/>
-      </w:r>
-      <w:r>
-        <w:rPr>
-          <w:color w:val="F79646" w:themeColor="accent6"/>
+        <w:t>AMSOFT</w:t>
+      </w:r>
+      <w:r>
+        <w:rPr>
+          <w:color w:val="00B0F0"/>
           <w:w w:val="95"/>
           <w:sz w:val="19"/>
           <w:lang w:val="es-CL"/>
         </w:rPr>
-        <w:t>BRANDLATAM Gift</w:t>
-      </w:r>
-      <w:r>
-        <w:rPr>
-          <w:color w:val="F79646" w:themeColor="accent6"/>
-          <w:w w:val="95"/>
-          <w:sz w:val="19"/>
-          <w:lang w:val="es-CL"/>
-        </w:rPr>
-        <w:t xml:space="preserve"> </w:t>
-      </w:r>
-      <w:proofErr w:type="spellStart"/>
-      <w:r>
-        <w:rPr>
-          <w:color w:val="F79646" w:themeColor="accent6"/>
-          <w:w w:val="95"/>
-          <w:sz w:val="19"/>
-          <w:lang w:val="es-CL"/>
-        </w:rPr>
-        <w:t>Corp</w:t>
-      </w:r>
-      <w:proofErr w:type="spellEnd"/>
-      <w:r>
-        <w:rPr>
-          <w:color w:val="F79646" w:themeColor="accent6"/>
-          <w:w w:val="95"/>
-          <w:sz w:val="19"/>
-          <w:lang w:val="es-CL"/>
-        </w:rPr>
         <w:t>, SPA</w:t>
       </w:r>
       <w:r>
         <w:rPr>
-          <w:color w:val="F79646" w:themeColor="accent6"/>
+          <w:color w:val="00B0F0"/>
           <w:lang w:val="es-CL"/>
         </w:rPr>
         <w:tab/>
@@ -4798,9 +5087,220 @@
           <w:sz w:val="19"/>
           <w:szCs w:val="19"/>
         </w:rPr>
-        <w:t>Analista</w:t>
-      </w:r>
-      <w:r>
+        <w:t>Encargado de Compensaciones</w:t>
+      </w:r>
+    </w:p>
+    <w:p>
+      <w:pPr>
+        <w:spacing w:line="276" w:lineRule="auto"/>
+        <w:ind w:left="142" w:right="625"/>
+        <w:jc w:val="both"/>
+        <w:rPr>
+          <w:color w:val="4B4B4B"/>
+          <w:w w:val="95"/>
+          <w:sz w:val="18"/>
+          <w:szCs w:val="18"/>
+        </w:rPr>
+      </w:pPr>
+      <w:r>
+        <w:rPr>
+          <w:color w:val="4B4B4B"/>
+          <w:w w:val="95"/>
+          <w:sz w:val="18"/>
+          <w:szCs w:val="18"/>
+        </w:rPr>
+        <w:t>Como</w:t>
+      </w:r>
+      <w:r>
+        <w:rPr>
+          <w:color w:val="4B4B4B"/>
+          <w:w w:val="95"/>
+          <w:sz w:val="18"/>
+          <w:szCs w:val="18"/>
+        </w:rPr>
+        <w:t xml:space="preserve"> encargado de </w:t>
+      </w:r>
+      <w:r>
+        <w:rPr>
+          <w:color w:val="4B4B4B"/>
+          <w:w w:val="95"/>
+          <w:sz w:val="18"/>
+          <w:szCs w:val="18"/>
+        </w:rPr>
+        <w:t>compensaciones me</w:t>
+      </w:r>
+      <w:r>
+        <w:rPr>
+          <w:color w:val="4B4B4B"/>
+          <w:w w:val="95"/>
+          <w:sz w:val="18"/>
+          <w:szCs w:val="18"/>
+        </w:rPr>
+        <w:t xml:space="preserve"> encarg</w:t>
+      </w:r>
+      <w:r>
+        <w:rPr>
+          <w:color w:val="4B4B4B"/>
+          <w:w w:val="95"/>
+          <w:sz w:val="18"/>
+          <w:szCs w:val="18"/>
+        </w:rPr>
+        <w:t>o</w:t>
+      </w:r>
+      <w:r>
+        <w:rPr>
+          <w:color w:val="4B4B4B"/>
+          <w:w w:val="95"/>
+          <w:sz w:val="18"/>
+          <w:szCs w:val="18"/>
+        </w:rPr>
+        <w:t xml:space="preserve"> de administrar las políticas y prácticas de recursos humanos. Esto incluye buscar, seleccionar y contratar a los candidatos adecuados, diseñar programas de capacitación y desarrollo para mejorar las habilidades de los empleados, administrar programas de compensación y beneficios, mantener una buena relación con los empleados</w:t>
+      </w:r>
+      <w:r>
+        <w:rPr>
+          <w:color w:val="4B4B4B"/>
+          <w:w w:val="95"/>
+          <w:sz w:val="18"/>
+          <w:szCs w:val="18"/>
+        </w:rPr>
+        <w:t>, me</w:t>
+      </w:r>
+      <w:r>
+        <w:rPr>
+          <w:color w:val="4B4B4B"/>
+          <w:w w:val="95"/>
+          <w:sz w:val="18"/>
+          <w:szCs w:val="18"/>
+        </w:rPr>
+        <w:t xml:space="preserve"> asegur</w:t>
+      </w:r>
+      <w:r>
+        <w:rPr>
+          <w:color w:val="4B4B4B"/>
+          <w:w w:val="95"/>
+          <w:sz w:val="18"/>
+          <w:szCs w:val="18"/>
+        </w:rPr>
+        <w:t>o</w:t>
+      </w:r>
+      <w:r>
+        <w:rPr>
+          <w:color w:val="4B4B4B"/>
+          <w:w w:val="95"/>
+          <w:sz w:val="18"/>
+          <w:szCs w:val="18"/>
+        </w:rPr>
+        <w:t xml:space="preserve"> de que la empresa cumpla con las leyes laborales y de seguridad socia</w:t>
+      </w:r>
+      <w:r>
+        <w:rPr>
+          <w:color w:val="4B4B4B"/>
+          <w:w w:val="95"/>
+          <w:sz w:val="18"/>
+          <w:szCs w:val="18"/>
+        </w:rPr>
+        <w:t>l</w:t>
+      </w:r>
+      <w:r>
+        <w:rPr>
+          <w:color w:val="4B4B4B"/>
+          <w:w w:val="95"/>
+          <w:sz w:val="18"/>
+          <w:szCs w:val="18"/>
+        </w:rPr>
+        <w:t xml:space="preserve">. </w:t>
+      </w:r>
+      <w:r>
+        <w:rPr>
+          <w:color w:val="4B4B4B"/>
+          <w:w w:val="95"/>
+          <w:sz w:val="18"/>
+          <w:szCs w:val="18"/>
+        </w:rPr>
+        <w:t xml:space="preserve">Coordinación de desayunos para cumpleaños, programo reuniones, control de caja chica. Para esta oportunidad, trabajo con BUK como ERP. Manejo y control de actividades con la plataforma Trello. </w:t>
+      </w:r>
+    </w:p>
+    <w:p>
+      <w:pPr>
+        <w:spacing w:line="276" w:lineRule="auto"/>
+        <w:ind w:left="142" w:right="259" w:hanging="51"/>
+        <w:rPr>
+          <w:color w:val="4B4B4B"/>
+          <w:w w:val="95"/>
+          <w:sz w:val="18"/>
+          <w:szCs w:val="18"/>
+        </w:rPr>
+      </w:pPr>
+    </w:p>
+    <w:p>
+      <w:pPr>
+        <w:spacing w:line="276" w:lineRule="auto"/>
+        <w:ind w:left="142" w:right="259" w:hanging="51"/>
+        <w:rPr>
+          <w:color w:val="00B0F0"/>
+          <w:lang w:val="es-CL"/>
+        </w:rPr>
+      </w:pPr>
+      <w:r>
+        <w:rPr>
+          <w:color w:val="00B0F0"/>
+          <w:w w:val="95"/>
+          <w:sz w:val="19"/>
+          <w:lang w:val="es-CL"/>
+        </w:rPr>
+        <w:t xml:space="preserve"> </w:t>
+      </w:r>
+      <w:r>
+        <w:rPr>
+          <w:color w:val="00B0F0"/>
+          <w:w w:val="95"/>
+          <w:sz w:val="19"/>
+          <w:lang w:val="es-CL"/>
+        </w:rPr>
+        <w:t>BRANDLATAM Gift</w:t>
+      </w:r>
+      <w:r>
+        <w:rPr>
+          <w:color w:val="00B0F0"/>
+          <w:w w:val="95"/>
+          <w:sz w:val="19"/>
+          <w:lang w:val="es-CL"/>
+        </w:rPr>
+        <w:t xml:space="preserve"> </w:t>
+      </w:r>
+      <w:proofErr w:type="spellStart"/>
+      <w:r>
+        <w:rPr>
+          <w:color w:val="00B0F0"/>
+          <w:w w:val="95"/>
+          <w:sz w:val="19"/>
+          <w:lang w:val="es-CL"/>
+        </w:rPr>
+        <w:t>Corp</w:t>
+      </w:r>
+      <w:proofErr w:type="spellEnd"/>
+      <w:r>
+        <w:rPr>
+          <w:color w:val="00B0F0"/>
+          <w:w w:val="95"/>
+          <w:sz w:val="19"/>
+          <w:lang w:val="es-CL"/>
+        </w:rPr>
+        <w:t>, SPA</w:t>
+      </w:r>
+      <w:r>
+        <w:rPr>
+          <w:color w:val="00B0F0"/>
+          <w:lang w:val="es-CL"/>
+        </w:rPr>
+        <w:tab/>
+      </w:r>
+    </w:p>
+    <w:p>
+      <w:pPr>
+        <w:spacing w:line="276" w:lineRule="auto"/>
+        <w:ind w:left="142" w:right="625"/>
+        <w:jc w:val="both"/>
         <w:rPr>
           <w:rFonts w:ascii="Trebuchet MS"/>
           <w:b/>
@@ -4809,6 +5309,27 @@
           <w:sz w:val="19"/>
           <w:szCs w:val="19"/>
         </w:rPr>
+      </w:pPr>
+      <w:r>
+        <w:rPr>
+          <w:rFonts w:ascii="Trebuchet MS"/>
+          <w:b/>
+          <w:color w:val="333333"/>
+          <w:w w:val="90"/>
+          <w:sz w:val="19"/>
+          <w:szCs w:val="19"/>
+        </w:rPr>
+        <w:t>Analista</w:t>
+      </w:r>
+      <w:r>
+        <w:rPr>
+          <w:rFonts w:ascii="Trebuchet MS"/>
+          <w:b/>
+          <w:color w:val="333333"/>
+          <w:w w:val="90"/>
+          <w:sz w:val="19"/>
+          <w:szCs w:val="19"/>
+        </w:rPr>
         <w:t xml:space="preserve"> de Recursos Humanos</w:t>
       </w:r>
     </w:p>
@@ -5058,7 +5579,7 @@
           <w:sz w:val="18"/>
           <w:szCs w:val="18"/>
         </w:rPr>
-        <w:t>estión de comprobantes de vacaciones, tramite de Licencias Médicas, Generar F-30 y F-31. Entre otras actividades inherentes a la gestión de Recursos Humanos.</w:t>
+        <w:t xml:space="preserve">estión de comprobantes de vacaciones, tramite de Licencias Médicas, Generar F-30 y F-31. </w:t>
       </w:r>
     </w:p>
     <w:p>
@@ -5077,13 +5598,13 @@
         <w:ind w:left="142" w:right="625"/>
         <w:jc w:val="both"/>
         <w:rPr>
-          <w:color w:val="F79646" w:themeColor="accent6"/>
+          <w:color w:val="00B0F0"/>
           <w:sz w:val="19"/>
         </w:rPr>
       </w:pPr>
       <w:r>
         <w:rPr>
-          <w:color w:val="F79646" w:themeColor="accent6"/>
+          <w:color w:val="00B0F0"/>
           <w:w w:val="95"/>
           <w:sz w:val="19"/>
         </w:rPr>
@@ -5091,7 +5612,7 @@
       </w:r>
       <w:r>
         <w:rPr>
-          <w:color w:val="F79646" w:themeColor="accent6"/>
+          <w:color w:val="00B0F0"/>
           <w:spacing w:val="-12"/>
           <w:w w:val="95"/>
           <w:sz w:val="19"/>
@@ -5100,7 +5621,7 @@
       </w:r>
       <w:r>
         <w:rPr>
-          <w:color w:val="F79646" w:themeColor="accent6"/>
+          <w:color w:val="00B0F0"/>
           <w:w w:val="95"/>
           <w:sz w:val="19"/>
         </w:rPr>
@@ -5108,7 +5629,7 @@
       </w:r>
       <w:r>
         <w:rPr>
-          <w:color w:val="F79646" w:themeColor="accent6"/>
+          <w:color w:val="00B0F0"/>
           <w:spacing w:val="-12"/>
           <w:w w:val="95"/>
           <w:sz w:val="19"/>
@@ -5117,7 +5638,7 @@
       </w:r>
       <w:r>
         <w:rPr>
-          <w:color w:val="F79646" w:themeColor="accent6"/>
+          <w:color w:val="00B0F0"/>
           <w:w w:val="95"/>
           <w:sz w:val="19"/>
         </w:rPr>
@@ -5607,34 +6128,7 @@
           <w:color w:val="4B4B4B"/>
           <w:w w:val="95"/>
         </w:rPr>
-        <w:t>la empresa. Además de cualquier otro requerimiento que la alta gerencia</w:t>
-      </w:r>
-      <w:r>
-        <w:rPr>
-          <w:color w:val="4B4B4B"/>
-          <w:spacing w:val="1"/>
-          <w:w w:val="95"/>
-        </w:rPr>
-        <w:t xml:space="preserve"> </w:t>
-      </w:r>
-      <w:r>
-        <w:rPr>
-          <w:color w:val="4B4B4B"/>
-        </w:rPr>
-        <w:t>pueda</w:t>
-      </w:r>
-      <w:r>
-        <w:rPr>
-          <w:color w:val="4B4B4B"/>
-          <w:spacing w:val="-22"/>
-        </w:rPr>
-        <w:t xml:space="preserve"> </w:t>
-      </w:r>
-      <w:r>
-        <w:rPr>
-          <w:color w:val="4B4B4B"/>
-        </w:rPr>
-        <w:t>requerir.</w:t>
+        <w:t xml:space="preserve">la empresa. </w:t>
       </w:r>
     </w:p>
     <w:p>
@@ -5655,7 +6149,7 @@
         <w:ind w:left="142" w:right="625"/>
         <w:jc w:val="both"/>
         <w:rPr>
-          <w:color w:val="F79646" w:themeColor="accent6"/>
+          <w:color w:val="00B0F0"/>
           <w:spacing w:val="-1"/>
           <w:w w:val="95"/>
           <w:sz w:val="19"/>
@@ -5663,7 +6157,7 @@
       </w:pPr>
       <w:r>
         <w:rPr>
-          <w:color w:val="F79646" w:themeColor="accent6"/>
+          <w:color w:val="00B0F0"/>
           <w:spacing w:val="-1"/>
           <w:w w:val="95"/>
           <w:sz w:val="19"/>
@@ -5672,7 +6166,7 @@
       </w:r>
       <w:r>
         <w:rPr>
-          <w:color w:val="F79646" w:themeColor="accent6"/>
+          <w:color w:val="00B0F0"/>
           <w:spacing w:val="-17"/>
           <w:w w:val="95"/>
           <w:sz w:val="19"/>
@@ -5681,7 +6175,7 @@
       </w:r>
       <w:r>
         <w:rPr>
-          <w:color w:val="F79646" w:themeColor="accent6"/>
+          <w:color w:val="00B0F0"/>
           <w:spacing w:val="-1"/>
           <w:w w:val="95"/>
           <w:sz w:val="19"/>
@@ -5690,7 +6184,7 @@
       </w:r>
       <w:r>
         <w:rPr>
-          <w:color w:val="F79646" w:themeColor="accent6"/>
+          <w:color w:val="00B0F0"/>
           <w:spacing w:val="-16"/>
           <w:w w:val="95"/>
           <w:sz w:val="19"/>
@@ -5699,7 +6193,7 @@
       </w:r>
       <w:r>
         <w:rPr>
-          <w:color w:val="F79646" w:themeColor="accent6"/>
+          <w:color w:val="00B0F0"/>
           <w:spacing w:val="-1"/>
           <w:w w:val="95"/>
           <w:sz w:val="19"/>
@@ -5708,7 +6202,7 @@
       </w:r>
       <w:r>
         <w:rPr>
-          <w:color w:val="F79646" w:themeColor="accent6"/>
+          <w:color w:val="00B0F0"/>
           <w:spacing w:val="-17"/>
           <w:w w:val="95"/>
           <w:sz w:val="19"/>
@@ -5717,7 +6211,7 @@
       </w:r>
       <w:r>
         <w:rPr>
-          <w:color w:val="F79646" w:themeColor="accent6"/>
+          <w:color w:val="00B0F0"/>
           <w:spacing w:val="-1"/>
           <w:w w:val="95"/>
           <w:sz w:val="19"/>
@@ -5912,6 +6406,248 @@
           <w:sz w:val="19"/>
         </w:rPr>
         <w:t xml:space="preserve"> </w:t>
+      </w:r>
+    </w:p>
+    <w:p>
+      <w:pPr>
+        <w:pStyle w:val="Textoindependiente"/>
+        <w:spacing w:line="360" w:lineRule="auto"/>
+        <w:ind w:right="625"/>
+        <w:jc w:val="both"/>
+        <w:rPr>
+          <w:sz w:val="19"/>
+          <w:szCs w:val="19"/>
+        </w:rPr>
+      </w:pPr>
+      <w:r>
+        <w:rPr>
+          <w:sz w:val="19"/>
+          <w:szCs w:val="19"/>
+        </w:rPr>
+        <w:t>ESTUDIOS</w:t>
+      </w:r>
+    </w:p>
+    <w:p>
+      <w:pPr>
+        <w:rPr>
+          <w:rFonts w:ascii="Trebuchet MS" w:hAnsi="Trebuchet MS"/>
+          <w:b/>
+          <w:sz w:val="19"/>
+          <w:szCs w:val="19"/>
+        </w:rPr>
+      </w:pPr>
+      <w:r>
+        <w:rPr>
+          <w:rFonts w:ascii="Trebuchet MS" w:hAnsi="Trebuchet MS"/>
+          <w:b/>
+          <w:color w:val="333333"/>
+          <w:w w:val="90"/>
+          <w:sz w:val="19"/>
+          <w:szCs w:val="19"/>
+        </w:rPr>
+        <w:t>Ingeniería en</w:t>
+      </w:r>
+      <w:r>
+        <w:rPr>
+          <w:rFonts w:ascii="Trebuchet MS" w:hAnsi="Trebuchet MS"/>
+          <w:b/>
+          <w:color w:val="333333"/>
+          <w:spacing w:val="4"/>
+          <w:w w:val="90"/>
+          <w:sz w:val="19"/>
+          <w:szCs w:val="19"/>
+        </w:rPr>
+        <w:t xml:space="preserve"> </w:t>
+      </w:r>
+      <w:r>
+        <w:rPr>
+          <w:rFonts w:ascii="Trebuchet MS" w:hAnsi="Trebuchet MS"/>
+          <w:b/>
+          <w:color w:val="333333"/>
+          <w:w w:val="90"/>
+          <w:sz w:val="19"/>
+          <w:szCs w:val="19"/>
+        </w:rPr>
+        <w:t>Administración</w:t>
+      </w:r>
+      <w:r>
+        <w:rPr>
+          <w:rFonts w:ascii="Trebuchet MS" w:hAnsi="Trebuchet MS"/>
+          <w:b/>
+          <w:color w:val="333333"/>
+          <w:spacing w:val="3"/>
+          <w:w w:val="90"/>
+          <w:sz w:val="19"/>
+          <w:szCs w:val="19"/>
+        </w:rPr>
+        <w:t xml:space="preserve"> </w:t>
+      </w:r>
+      <w:r>
+        <w:rPr>
+          <w:rFonts w:ascii="Trebuchet MS" w:hAnsi="Trebuchet MS"/>
+          <w:b/>
+          <w:color w:val="333333"/>
+          <w:w w:val="90"/>
+          <w:sz w:val="19"/>
+          <w:szCs w:val="19"/>
+        </w:rPr>
+        <w:t>de</w:t>
+      </w:r>
+      <w:r>
+        <w:rPr>
+          <w:rFonts w:ascii="Trebuchet MS" w:hAnsi="Trebuchet MS"/>
+          <w:b/>
+          <w:color w:val="333333"/>
+          <w:spacing w:val="4"/>
+          <w:w w:val="90"/>
+          <w:sz w:val="19"/>
+          <w:szCs w:val="19"/>
+        </w:rPr>
+        <w:t xml:space="preserve"> </w:t>
+      </w:r>
+      <w:r>
+        <w:rPr>
+          <w:rFonts w:ascii="Trebuchet MS" w:hAnsi="Trebuchet MS"/>
+          <w:b/>
+          <w:color w:val="333333"/>
+          <w:w w:val="90"/>
+          <w:sz w:val="19"/>
+          <w:szCs w:val="19"/>
+        </w:rPr>
+        <w:t>Empresas</w:t>
+      </w:r>
+    </w:p>
+    <w:p>
+      <w:pPr>
+        <w:spacing w:before="19"/>
+        <w:rPr>
+          <w:color w:val="00B0F0"/>
+          <w:sz w:val="18"/>
+          <w:szCs w:val="18"/>
+        </w:rPr>
+      </w:pPr>
+      <w:r>
+        <w:rPr>
+          <w:color w:val="00B0F0"/>
+          <w:w w:val="95"/>
+          <w:sz w:val="18"/>
+          <w:szCs w:val="18"/>
+        </w:rPr>
+        <w:t>Universidad</w:t>
+      </w:r>
+      <w:r>
+        <w:rPr>
+          <w:color w:val="00B0F0"/>
+          <w:spacing w:val="7"/>
+          <w:w w:val="95"/>
+          <w:sz w:val="18"/>
+          <w:szCs w:val="18"/>
+        </w:rPr>
+        <w:t xml:space="preserve"> </w:t>
+      </w:r>
+      <w:r>
+        <w:rPr>
+          <w:color w:val="00B0F0"/>
+          <w:w w:val="95"/>
+          <w:sz w:val="18"/>
+          <w:szCs w:val="18"/>
+        </w:rPr>
+        <w:t>Nacional</w:t>
+      </w:r>
+      <w:r>
+        <w:rPr>
+          <w:color w:val="00B0F0"/>
+          <w:spacing w:val="7"/>
+          <w:w w:val="95"/>
+          <w:sz w:val="18"/>
+          <w:szCs w:val="18"/>
+        </w:rPr>
+        <w:t xml:space="preserve"> </w:t>
+      </w:r>
+      <w:r>
+        <w:rPr>
+          <w:color w:val="00B0F0"/>
+          <w:w w:val="95"/>
+          <w:sz w:val="18"/>
+          <w:szCs w:val="18"/>
+        </w:rPr>
+        <w:t>Experimental</w:t>
+      </w:r>
+      <w:r>
+        <w:rPr>
+          <w:color w:val="00B0F0"/>
+          <w:spacing w:val="7"/>
+          <w:w w:val="95"/>
+          <w:sz w:val="18"/>
+          <w:szCs w:val="18"/>
+        </w:rPr>
+        <w:t xml:space="preserve"> “</w:t>
+      </w:r>
+      <w:r>
+        <w:rPr>
+          <w:color w:val="00B0F0"/>
+          <w:w w:val="95"/>
+          <w:sz w:val="18"/>
+          <w:szCs w:val="18"/>
+        </w:rPr>
+        <w:t>Rafael</w:t>
+      </w:r>
+      <w:r>
+        <w:rPr>
+          <w:color w:val="00B0F0"/>
+          <w:spacing w:val="8"/>
+          <w:w w:val="95"/>
+          <w:sz w:val="18"/>
+          <w:szCs w:val="18"/>
+        </w:rPr>
+        <w:t xml:space="preserve"> </w:t>
+      </w:r>
+      <w:r>
+        <w:rPr>
+          <w:color w:val="00B0F0"/>
+          <w:w w:val="95"/>
+          <w:sz w:val="18"/>
+          <w:szCs w:val="18"/>
+        </w:rPr>
+        <w:t>María</w:t>
+      </w:r>
+      <w:r>
+        <w:rPr>
+          <w:color w:val="00B0F0"/>
+          <w:spacing w:val="7"/>
+          <w:w w:val="95"/>
+          <w:sz w:val="18"/>
+          <w:szCs w:val="18"/>
+        </w:rPr>
+        <w:t xml:space="preserve"> </w:t>
+      </w:r>
+      <w:r>
+        <w:rPr>
+          <w:color w:val="00B0F0"/>
+          <w:w w:val="95"/>
+          <w:sz w:val="18"/>
+          <w:szCs w:val="18"/>
+        </w:rPr>
+        <w:t>Baralt”,</w:t>
+      </w:r>
+      <w:r>
+        <w:rPr>
+          <w:color w:val="00B0F0"/>
+          <w:spacing w:val="7"/>
+          <w:w w:val="95"/>
+          <w:sz w:val="18"/>
+          <w:szCs w:val="18"/>
+        </w:rPr>
+        <w:t xml:space="preserve"> </w:t>
+      </w:r>
+      <w:r>
+        <w:rPr>
+          <w:color w:val="00B0F0"/>
+          <w:w w:val="95"/>
+          <w:sz w:val="18"/>
+          <w:szCs w:val="18"/>
+        </w:rPr>
+        <w:t>Venezuela</w:t>
       </w:r>
     </w:p>
     <w:p>
@@ -5925,267 +6661,9 @@
     <w:p>
       <w:pPr>
         <w:pStyle w:val="Textoindependiente"/>
-        <w:spacing w:line="360" w:lineRule="auto"/>
-        <w:ind w:right="625"/>
-        <w:jc w:val="both"/>
-        <w:rPr>
-          <w:sz w:val="19"/>
-          <w:szCs w:val="19"/>
-        </w:rPr>
-      </w:pPr>
-      <w:r>
-        <w:rPr>
-          <w:sz w:val="19"/>
-          <w:szCs w:val="19"/>
-        </w:rPr>
-        <w:t>ESTUDIOS</w:t>
-      </w:r>
-    </w:p>
-    <w:p>
-      <w:pPr>
-        <w:rPr>
-          <w:rFonts w:ascii="Trebuchet MS" w:hAnsi="Trebuchet MS"/>
-          <w:b/>
-          <w:sz w:val="19"/>
-          <w:szCs w:val="19"/>
-        </w:rPr>
-      </w:pPr>
-      <w:r>
-        <w:rPr>
-          <w:rFonts w:ascii="Trebuchet MS" w:hAnsi="Trebuchet MS"/>
-          <w:b/>
-          <w:color w:val="333333"/>
-          <w:w w:val="90"/>
-          <w:sz w:val="19"/>
-          <w:szCs w:val="19"/>
-        </w:rPr>
-        <w:t>Ingeniería en</w:t>
-      </w:r>
-      <w:r>
-        <w:rPr>
-          <w:rFonts w:ascii="Trebuchet MS" w:hAnsi="Trebuchet MS"/>
-          <w:b/>
-          <w:color w:val="333333"/>
-          <w:spacing w:val="4"/>
-          <w:w w:val="90"/>
-          <w:sz w:val="19"/>
-          <w:szCs w:val="19"/>
-        </w:rPr>
-        <w:t xml:space="preserve"> </w:t>
-      </w:r>
-      <w:r>
-        <w:rPr>
-          <w:rFonts w:ascii="Trebuchet MS" w:hAnsi="Trebuchet MS"/>
-          <w:b/>
-          <w:color w:val="333333"/>
-          <w:w w:val="90"/>
-          <w:sz w:val="19"/>
-          <w:szCs w:val="19"/>
-        </w:rPr>
-        <w:t>Administración</w:t>
-      </w:r>
-      <w:r>
-        <w:rPr>
-          <w:rFonts w:ascii="Trebuchet MS" w:hAnsi="Trebuchet MS"/>
-          <w:b/>
-          <w:color w:val="333333"/>
-          <w:spacing w:val="3"/>
-          <w:w w:val="90"/>
-          <w:sz w:val="19"/>
-          <w:szCs w:val="19"/>
-        </w:rPr>
-        <w:t xml:space="preserve"> </w:t>
-      </w:r>
-      <w:r>
-        <w:rPr>
-          <w:rFonts w:ascii="Trebuchet MS" w:hAnsi="Trebuchet MS"/>
-          <w:b/>
-          <w:color w:val="333333"/>
-          <w:w w:val="90"/>
-          <w:sz w:val="19"/>
-          <w:szCs w:val="19"/>
-        </w:rPr>
-        <w:t>de</w:t>
-      </w:r>
-      <w:r>
-        <w:rPr>
-          <w:rFonts w:ascii="Trebuchet MS" w:hAnsi="Trebuchet MS"/>
-          <w:b/>
-          <w:color w:val="333333"/>
-          <w:spacing w:val="4"/>
-          <w:w w:val="90"/>
-          <w:sz w:val="19"/>
-          <w:szCs w:val="19"/>
-        </w:rPr>
-        <w:t xml:space="preserve"> </w:t>
-      </w:r>
-      <w:r>
-        <w:rPr>
-          <w:rFonts w:ascii="Trebuchet MS" w:hAnsi="Trebuchet MS"/>
-          <w:b/>
-          <w:color w:val="333333"/>
-          <w:w w:val="90"/>
-          <w:sz w:val="19"/>
-          <w:szCs w:val="19"/>
-        </w:rPr>
-        <w:t>Empresas</w:t>
-      </w:r>
-    </w:p>
-    <w:p>
-      <w:pPr>
-        <w:spacing w:before="19"/>
-        <w:rPr>
-          <w:color w:val="F79646" w:themeColor="accent6"/>
-          <w:sz w:val="18"/>
-          <w:szCs w:val="18"/>
-        </w:rPr>
-      </w:pPr>
-      <w:r>
-        <w:rPr>
-          <w:color w:val="F79646" w:themeColor="accent6"/>
-          <w:w w:val="95"/>
-          <w:sz w:val="18"/>
-          <w:szCs w:val="18"/>
-        </w:rPr>
-        <w:t>Universidad</w:t>
-      </w:r>
-      <w:r>
-        <w:rPr>
-          <w:color w:val="F79646" w:themeColor="accent6"/>
-          <w:spacing w:val="7"/>
-          <w:w w:val="95"/>
-          <w:sz w:val="18"/>
-          <w:szCs w:val="18"/>
-        </w:rPr>
-        <w:t xml:space="preserve"> </w:t>
-      </w:r>
-      <w:r>
-        <w:rPr>
-          <w:color w:val="F79646" w:themeColor="accent6"/>
-          <w:w w:val="95"/>
-          <w:sz w:val="18"/>
-          <w:szCs w:val="18"/>
-        </w:rPr>
-        <w:t>Nacional</w:t>
-      </w:r>
-      <w:r>
-        <w:rPr>
-          <w:color w:val="F79646" w:themeColor="accent6"/>
-          <w:spacing w:val="7"/>
-          <w:w w:val="95"/>
-          <w:sz w:val="18"/>
-          <w:szCs w:val="18"/>
-        </w:rPr>
-        <w:t xml:space="preserve"> </w:t>
-      </w:r>
-      <w:r>
-        <w:rPr>
-          <w:color w:val="F79646" w:themeColor="accent6"/>
-          <w:w w:val="95"/>
-          <w:sz w:val="18"/>
-          <w:szCs w:val="18"/>
-        </w:rPr>
-        <w:t>Experimental</w:t>
-      </w:r>
-      <w:r>
-        <w:rPr>
-          <w:color w:val="F79646" w:themeColor="accent6"/>
-          <w:spacing w:val="7"/>
-          <w:w w:val="95"/>
-          <w:sz w:val="18"/>
-          <w:szCs w:val="18"/>
-        </w:rPr>
-        <w:t xml:space="preserve"> “</w:t>
-      </w:r>
-      <w:r>
-        <w:rPr>
-          <w:color w:val="F79646" w:themeColor="accent6"/>
-          <w:w w:val="95"/>
-          <w:sz w:val="18"/>
-          <w:szCs w:val="18"/>
-        </w:rPr>
-        <w:t>Rafael</w:t>
-      </w:r>
-      <w:r>
-        <w:rPr>
-          <w:color w:val="F79646" w:themeColor="accent6"/>
-          <w:spacing w:val="8"/>
-          <w:w w:val="95"/>
-          <w:sz w:val="18"/>
-          <w:szCs w:val="18"/>
-        </w:rPr>
-        <w:t xml:space="preserve"> </w:t>
-      </w:r>
-      <w:r>
-        <w:rPr>
-          <w:color w:val="F79646" w:themeColor="accent6"/>
-          <w:w w:val="95"/>
-          <w:sz w:val="18"/>
-          <w:szCs w:val="18"/>
-        </w:rPr>
-        <w:t>María</w:t>
-      </w:r>
-      <w:r>
-        <w:rPr>
-          <w:color w:val="F79646" w:themeColor="accent6"/>
-          <w:spacing w:val="7"/>
-          <w:w w:val="95"/>
-          <w:sz w:val="18"/>
-          <w:szCs w:val="18"/>
-        </w:rPr>
-        <w:t xml:space="preserve"> </w:t>
-      </w:r>
-      <w:r>
-        <w:rPr>
-          <w:color w:val="F79646" w:themeColor="accent6"/>
-          <w:w w:val="95"/>
-          <w:sz w:val="18"/>
-          <w:szCs w:val="18"/>
-        </w:rPr>
-        <w:t>Baralt”,</w:t>
-      </w:r>
-      <w:r>
-        <w:rPr>
-          <w:color w:val="F79646" w:themeColor="accent6"/>
-          <w:spacing w:val="7"/>
-          <w:w w:val="95"/>
-          <w:sz w:val="18"/>
-          <w:szCs w:val="18"/>
-        </w:rPr>
-        <w:t xml:space="preserve"> </w:t>
-      </w:r>
-      <w:r>
-        <w:rPr>
-          <w:color w:val="F79646" w:themeColor="accent6"/>
-          <w:w w:val="95"/>
-          <w:sz w:val="18"/>
-          <w:szCs w:val="18"/>
-        </w:rPr>
-        <w:t>Venezuela</w:t>
-      </w:r>
-    </w:p>
-    <w:p>
-      <w:pPr>
-        <w:pStyle w:val="Textoindependiente"/>
         <w:spacing w:line="276" w:lineRule="auto"/>
         <w:ind w:right="625"/>
         <w:jc w:val="both"/>
-      </w:pPr>
-    </w:p>
-    <w:p>
-      <w:pPr>
-        <w:pStyle w:val="Textoindependiente"/>
-        <w:spacing w:line="276" w:lineRule="auto"/>
-        <w:ind w:right="625"/>
-        <w:jc w:val="both"/>
-      </w:pPr>
-    </w:p>
-    <w:p>
-      <w:pPr>
-        <w:pStyle w:val="Textoindependiente"/>
-        <w:spacing w:line="276" w:lineRule="auto"/>
-        <w:ind w:right="625"/>
-        <w:jc w:val="both"/>
         <w:rPr>
           <w:sz w:val="19"/>
           <w:szCs w:val="19"/>
@@ -6198,14 +6676,6 @@
         </w:rPr>
         <w:t>CURSOS Y CERTIFICACIONES</w:t>
       </w:r>
-    </w:p>
-    <w:p>
-      <w:pPr>
-        <w:pStyle w:val="Textoindependiente"/>
-        <w:spacing w:line="276" w:lineRule="auto"/>
-        <w:ind w:right="625"/>
-        <w:jc w:val="both"/>
-      </w:pPr>
     </w:p>
     <w:p>
       <w:pPr>
@@ -6429,7 +6899,7 @@
 </file>
 
 <file path=word/numbering.xml><?xml version="1.0" encoding="utf-8"?>
-<w:numbering xmlns:wpc="http://schemas.microsoft.com/office/word/2010/wordprocessingCanvas" xmlns:cx="http://schemas.microsoft.com/office/drawing/2014/chartex" xmlns:cx1="http://schemas.microsoft.com/office/drawing/2015/9/8/chartex" xmlns:cx2="http://schemas.microsoft.com/office/drawing/2015/10/21/chartex" xmlns:cx3="http://schemas.microsoft.com/office/drawing/2016/5/9/chartex" xmlns:cx4="http://schemas.microsoft.com/office/drawing/2016/5/10/chartex" xmlns:cx5="http://schemas.microsoft.com/office/drawing/2016/5/11/chartex" xmlns:cx6="http://schemas.microsoft.com/office/drawing/2016/5/12/chartex" xmlns:cx7="http://schemas.microsoft.com/office/drawing/2016/5/13/chartex" xmlns:cx8="http://schemas.microsoft.com/office/drawing/2016/5/14/chartex" xmlns:mc="http://schemas.openxmlformats.org/markup-compatibility/2006" xmlns:aink="http://schemas.microsoft.com/office/drawing/2016/ink" xmlns:am3d="http://schemas.microsoft.com/office/drawing/2017/model3d" xmlns:o="urn:schemas-microsoft-com:office:office" xmlns:oel="http://schemas.microsoft.com/office/2019/extlst" xmlns:r="http://schemas.openxmlformats.org/officeDocument/2006/relationships" xmlns:m="http://schemas.openxmlformats.org/officeDocument/2006/math" xmlns:v="urn:schemas-microsoft-com:vml" xmlns:wp14="http://schemas.microsoft.com/office/word/2010/wordprocessingDrawing" xmlns:wp="http://schemas.openxmlformats.org/drawingml/2006/wordprocessingDrawing" xmlns:w10="urn:schemas-microsoft-com:office:word" xmlns:w="http://schemas.openxmlformats.org/wordprocessingml/2006/main" xmlns:w14="http://schemas.microsoft.com/office/word/2010/wordml" xmlns:w15="http://schemas.microsoft.com/office/word/2012/wordml" xmlns:w16cex="http://schemas.microsoft.com/office/word/2018/wordml/cex" xmlns:w16cid="http://schemas.microsoft.com/office/word/2016/wordml/cid" xmlns:w16="http://schemas.microsoft.com/office/word/2018/wordml" xmlns:w16sdtdh="http://schemas.microsoft.com/office/word/2020/wordml/sdtdatahash" xmlns:w16se="http://schemas.microsoft.com/office/word/2015/wordml/symex" xmlns:wpg="http://schemas.microsoft.com/office/word/2010/wordprocessingGroup" xmlns:wpi="http://schemas.microsoft.com/office/word/2010/wordprocessingInk" xmlns:wne="http://schemas.microsoft.com/office/word/2006/wordml" xmlns:wps="http://schemas.microsoft.com/office/word/2010/wordprocessingShape" mc:Ignorable="w14 w15 w16se w16cid w16 w16cex w16sdtdh wp14">
+<w:numbering xmlns:wpc="http://schemas.microsoft.com/office/word/2010/wordprocessingCanvas" xmlns:cx="http://schemas.microsoft.com/office/drawing/2014/chartex" xmlns:cx1="http://schemas.microsoft.com/office/drawing/2015/9/8/chartex" xmlns:cx2="http://schemas.microsoft.com/office/drawing/2015/10/21/chartex" xmlns:cx3="http://schemas.microsoft.com/office/drawing/2016/5/9/chartex" xmlns:cx4="http://schemas.microsoft.com/office/drawing/2016/5/10/chartex" xmlns:cx5="http://schemas.microsoft.com/office/drawing/2016/5/11/chartex" xmlns:cx6="http://schemas.microsoft.com/office/drawing/2016/5/12/chartex" xmlns:cx7="http://schemas.microsoft.com/office/drawing/2016/5/13/chartex" xmlns:cx8="http://schemas.microsoft.com/office/drawing/2016/5/14/chartex" xmlns:mc="http://schemas.openxmlformats.org/markup-compatibility/2006" xmlns:aink="http://schemas.microsoft.com/office/drawing/2016/ink" xmlns:am3d="http://schemas.microsoft.com/office/drawing/2017/model3d" xmlns:o="urn:schemas-microsoft-com:office:office" xmlns:oel="http://schemas.microsoft.com/office/2019/extlst" xmlns:r="http://schemas.openxmlformats.org/officeDocument/2006/relationships" xmlns:m="http://schemas.openxmlformats.org/officeDocument/2006/math" xmlns:v="urn:schemas-microsoft-com:vml" xmlns:wp14="http://schemas.microsoft.com/office/word/2010/wordprocessingDrawing" xmlns:wp="http://schemas.openxmlformats.org/drawingml/2006/wordprocessingDrawing" xmlns:w10="urn:schemas-microsoft-com:office:word" xmlns:w="http://schemas.openxmlformats.org/wordprocessingml/2006/main" xmlns:w14="http://schemas.microsoft.com/office/word/2010/wordml" xmlns:w15="http://schemas.microsoft.com/office/word/2012/wordml" xmlns:w16cex="http://schemas.microsoft.com/office/word/2018/wordml/cex" xmlns:w16cid="http://schemas.microsoft.com/office/word/2016/wordml/cid" xmlns:w16="http://schemas.microsoft.com/office/word/2018/wordml" xmlns:w16du="http://schemas.microsoft.com/office/word/2023/wordml/word16du" xmlns:w16sdtdh="http://schemas.microsoft.com/office/word/2020/wordml/sdtdatahash" xmlns:w16se="http://schemas.microsoft.com/office/word/2015/wordml/symex" xmlns:wpg="http://schemas.microsoft.com/office/word/2010/wordprocessingGroup" xmlns:wpi="http://schemas.microsoft.com/office/word/2010/wordprocessingInk" xmlns:wne="http://schemas.microsoft.com/office/word/2006/wordml" xmlns:wps="http://schemas.microsoft.com/office/word/2010/wordprocessingShape" mc:Ignorable="w14 w15 w16se w16cid w16 w16cex w16sdtdh wp14">
   <w:numPicBullet w:numPicBulletId="0">
     <w:pict>
       <v:shapetype id="_x0000_t75" coordsize="21600,21600" o:spt="75" o:preferrelative="t" path="m@4@5l@4@11@9@11@9@5xe" filled="f" stroked="f">
@@ -6451,15 +6921,22 @@
         <v:path o:extrusionok="f" gradientshapeok="t" o:connecttype="rect"/>
         <o:lock v:ext="edit" aspectratio="t"/>
       </v:shapetype>
-      <v:shape id="_x0000_i1070" type="#_x0000_t75" style="width:9.95pt;height:9.95pt;visibility:visible;mso-wrap-style:square" o:bullet="t">
+      <v:shape id="_x0000_i1537" type="#_x0000_t75" style="width:9.95pt;height:9.95pt;visibility:visible;mso-wrap-style:square" o:bullet="t">
         <v:imagedata r:id="rId1" o:title=""/>
       </v:shape>
     </w:pict>
   </w:numPicBullet>
   <w:numPicBullet w:numPicBulletId="1">
     <w:pict>
-      <v:shape id="_x0000_i1071" type="#_x0000_t75" style="width:12.4pt;height:9.95pt;visibility:visible;mso-wrap-style:square" o:bullet="t">
+      <v:shape id="_x0000_i1538" type="#_x0000_t75" style="width:12.35pt;height:9.95pt;visibility:visible;mso-wrap-style:square" o:bullet="t">
         <v:imagedata r:id="rId2" o:title=""/>
+      </v:shape>
+    </w:pict>
+  </w:numPicBullet>
+  <w:numPicBullet w:numPicBulletId="2">
+    <w:pict>
+      <v:shape id="_x0000_i1539" type="#_x0000_t75" style="width:11.15pt;height:11.55pt;visibility:visible;mso-wrap-style:square" o:bullet="t">
+        <v:imagedata r:id="rId3" o:title=""/>
       </v:shape>
     </w:pict>
   </w:numPicBullet>
@@ -6577,6 +7054,147 @@
     </w:lvl>
   </w:abstractNum>
   <w:abstractNum w:abstractNumId="1" w15:restartNumberingAfterBreak="0">
+    <w:nsid w:val="1E670101"/>
+    <w:multiLevelType w:val="hybridMultilevel"/>
+    <w:tmpl w:val="5ADAF6F6"/>
+    <w:lvl w:ilvl="0" w:tplc="E436AC22">
+      <w:start w:val="1"/>
+      <w:numFmt w:val="bullet"/>
+      <w:lvlText w:val=""/>
+      <w:lvlPicBulletId w:val="2"/>
+      <w:lvlJc w:val="left"/>
+      <w:pPr>
+        <w:tabs>
+          <w:tab w:val="num" w:pos="720"/>
+        </w:tabs>
+        <w:ind w:left="720" w:hanging="360"/>
+      </w:pPr>
+      <w:rPr>
+        <w:rFonts w:ascii="Symbol" w:hAnsi="Symbol" w:hint="default"/>
+      </w:rPr>
+    </w:lvl>
+    <w:lvl w:ilvl="1" w:tplc="16AC42A8" w:tentative="1">
+      <w:start w:val="1"/>
+      <w:numFmt w:val="bullet"/>
+      <w:lvlText w:val=""/>
+      <w:lvlJc w:val="left"/>
+      <w:pPr>
+        <w:tabs>
+          <w:tab w:val="num" w:pos="1440"/>
+        </w:tabs>
+        <w:ind w:left="1440" w:hanging="360"/>
+      </w:pPr>
+      <w:rPr>
+        <w:rFonts w:ascii="Symbol" w:hAnsi="Symbol" w:hint="default"/>
+      </w:rPr>
+    </w:lvl>
+    <w:lvl w:ilvl="2" w:tplc="B7C0BB52" w:tentative="1">
+      <w:start w:val="1"/>
+      <w:numFmt w:val="bullet"/>
+      <w:lvlText w:val=""/>
+      <w:lvlJc w:val="left"/>
+      <w:pPr>
+        <w:tabs>
+          <w:tab w:val="num" w:pos="2160"/>
+        </w:tabs>
+        <w:ind w:left="2160" w:hanging="360"/>
+      </w:pPr>
+      <w:rPr>
+        <w:rFonts w:ascii="Symbol" w:hAnsi="Symbol" w:hint="default"/>
+      </w:rPr>
+    </w:lvl>
+    <w:lvl w:ilvl="3" w:tplc="BBD21AC4" w:tentative="1">
+      <w:start w:val="1"/>
+      <w:numFmt w:val="bullet"/>
+      <w:lvlText w:val=""/>
+      <w:lvlJc w:val="left"/>
+      <w:pPr>
+        <w:tabs>
+          <w:tab w:val="num" w:pos="2880"/>
+        </w:tabs>
+        <w:ind w:left="2880" w:hanging="360"/>
+      </w:pPr>
+      <w:rPr>
+        <w:rFonts w:ascii="Symbol" w:hAnsi="Symbol" w:hint="default"/>
+      </w:rPr>
+    </w:lvl>
+    <w:lvl w:ilvl="4" w:tplc="2744A4AC" w:tentative="1">
+      <w:start w:val="1"/>
+      <w:numFmt w:val="bullet"/>
+      <w:lvlText w:val=""/>
+      <w:lvlJc w:val="left"/>
+      <w:pPr>
+        <w:tabs>
+          <w:tab w:val="num" w:pos="3600"/>
+        </w:tabs>
+        <w:ind w:left="3600" w:hanging="360"/>
+      </w:pPr>
+      <w:rPr>
+        <w:rFonts w:ascii="Symbol" w:hAnsi="Symbol" w:hint="default"/>
+      </w:rPr>
+    </w:lvl>
+    <w:lvl w:ilvl="5" w:tplc="FB54864E" w:tentative="1">
+      <w:start w:val="1"/>
+      <w:numFmt w:val="bullet"/>
+      <w:lvlText w:val=""/>
+      <w:lvlJc w:val="left"/>
+      <w:pPr>
+        <w:tabs>
+          <w:tab w:val="num" w:pos="4320"/>
+        </w:tabs>
+        <w:ind w:left="4320" w:hanging="360"/>
+      </w:pPr>
+      <w:rPr>
+        <w:rFonts w:ascii="Symbol" w:hAnsi="Symbol" w:hint="default"/>
+      </w:rPr>
+    </w:lvl>
+    <w:lvl w:ilvl="6" w:tplc="F1F26824" w:tentative="1">
+      <w:start w:val="1"/>
+      <w:numFmt w:val="bullet"/>
+      <w:lvlText w:val=""/>
+      <w:lvlJc w:val="left"/>
+      <w:pPr>
+        <w:tabs>
+          <w:tab w:val="num" w:pos="5040"/>
+        </w:tabs>
+        <w:ind w:left="5040" w:hanging="360"/>
+      </w:pPr>
+      <w:rPr>
+        <w:rFonts w:ascii="Symbol" w:hAnsi="Symbol" w:hint="default"/>
+      </w:rPr>
+    </w:lvl>
+    <w:lvl w:ilvl="7" w:tplc="88C46280" w:tentative="1">
+      <w:start w:val="1"/>
+      <w:numFmt w:val="bullet"/>
+      <w:lvlText w:val=""/>
+      <w:lvlJc w:val="left"/>
+      <w:pPr>
+        <w:tabs>
+          <w:tab w:val="num" w:pos="5760"/>
+        </w:tabs>
+        <w:ind w:left="5760" w:hanging="360"/>
+      </w:pPr>
+      <w:rPr>
+        <w:rFonts w:ascii="Symbol" w:hAnsi="Symbol" w:hint="default"/>
+      </w:rPr>
+    </w:lvl>
+    <w:lvl w:ilvl="8" w:tplc="2A8EE0CE" w:tentative="1">
+      <w:start w:val="1"/>
+      <w:numFmt w:val="bullet"/>
+      <w:lvlText w:val=""/>
+      <w:lvlJc w:val="left"/>
+      <w:pPr>
+        <w:tabs>
+          <w:tab w:val="num" w:pos="6480"/>
+        </w:tabs>
+        <w:ind w:left="6480" w:hanging="360"/>
+      </w:pPr>
+      <w:rPr>
+        <w:rFonts w:ascii="Symbol" w:hAnsi="Symbol" w:hint="default"/>
+      </w:rPr>
+    </w:lvl>
+  </w:abstractNum>
+  <w:abstractNum w:abstractNumId="2" w15:restartNumberingAfterBreak="0">
     <w:nsid w:val="27046CF1"/>
     <w:multiLevelType w:val="hybridMultilevel"/>
     <w:tmpl w:val="C94876A6"/>
@@ -6689,7 +7307,7 @@
       </w:rPr>
     </w:lvl>
   </w:abstractNum>
-  <w:abstractNum w:abstractNumId="2" w15:restartNumberingAfterBreak="0">
+  <w:abstractNum w:abstractNumId="3" w15:restartNumberingAfterBreak="0">
     <w:nsid w:val="2A7D3E4F"/>
     <w:multiLevelType w:val="hybridMultilevel"/>
     <w:tmpl w:val="0D2CA156"/>
@@ -6832,7 +7450,7 @@
       </w:rPr>
     </w:lvl>
   </w:abstractNum>
-  <w:abstractNum w:abstractNumId="3" w15:restartNumberingAfterBreak="0">
+  <w:abstractNum w:abstractNumId="4" w15:restartNumberingAfterBreak="0">
     <w:nsid w:val="2E594D76"/>
     <w:multiLevelType w:val="hybridMultilevel"/>
     <w:tmpl w:val="CEC84C42"/>
@@ -6945,7 +7563,7 @@
       </w:rPr>
     </w:lvl>
   </w:abstractNum>
-  <w:abstractNum w:abstractNumId="4" w15:restartNumberingAfterBreak="0">
+  <w:abstractNum w:abstractNumId="5" w15:restartNumberingAfterBreak="0">
     <w:nsid w:val="2EB9241B"/>
     <w:multiLevelType w:val="hybridMultilevel"/>
     <w:tmpl w:val="9B883AFC"/>
@@ -7087,19 +7705,22 @@
     </w:lvl>
   </w:abstractNum>
   <w:num w:numId="1" w16cid:durableId="1144389917">
+    <w:abstractNumId w:val="5"/>
+  </w:num>
+  <w:num w:numId="2" w16cid:durableId="2001804613">
     <w:abstractNumId w:val="4"/>
   </w:num>
-  <w:num w:numId="2" w16cid:durableId="2001804613">
-    <w:abstractNumId w:val="3"/>
-  </w:num>
   <w:num w:numId="3" w16cid:durableId="1339118011">
-    <w:abstractNumId w:val="1"/>
+    <w:abstractNumId w:val="2"/>
   </w:num>
   <w:num w:numId="4" w16cid:durableId="474950744">
-    <w:abstractNumId w:val="2"/>
+    <w:abstractNumId w:val="3"/>
   </w:num>
   <w:num w:numId="5" w16cid:durableId="1690524467">
     <w:abstractNumId w:val="0"/>
+  </w:num>
+  <w:num w:numId="6" w16cid:durableId="1732656170">
+    <w:abstractNumId w:val="1"/>
   </w:num>
 </w:numbering>
 </file>
